--- a/db_server/merge_file/template.docx
+++ b/db_server/merge_file/template.docx
@@ -239,7 +239,7 @@
           <w:sz w:val="28"/>
           <w:u w:val="single"/>
         </w:rPr>
-        <w:t xml:space="preserve">     </w:t>
+        <w:t xml:space="preserve">  </w:t>
       </w:r>
       <w:r>
         <w:rPr>
@@ -334,7 +334,7 @@
           <w:sz w:val="28"/>
           <w:u w:val="single"/>
         </w:rPr>
-        <w:t xml:space="preserve">     </w:t>
+        <w:t xml:space="preserve">  </w:t>
       </w:r>
       <w:r>
         <w:rPr>
@@ -380,6 +380,16 @@
           <w:u w:val="single"/>
         </w:rPr>
         <w:fldChar w:fldCharType="end"/>
+      </w:r>
+      <w:r>
+        <w:rPr>
+          <w:rFonts w:hint="eastAsia"/>
+          <w:color w:val="auto"/>
+          <w:sz w:val="28"/>
+          <w:u w:val="single"/>
+          <w:lang w:val="en-US" w:eastAsia="zh-CN"/>
+        </w:rPr>
+        <w:t>排水管网</w:t>
       </w:r>
       <w:r>
         <w:rPr>
@@ -1132,7 +1142,7 @@
                 <w:sz w:val="24"/>
                 <w:lang w:eastAsia="zh-CN"/>
               </w:rPr>
-              <w:instrText xml:space="preserve"> MERGEFIELD "project_addr" \* MERGEFORMAT </w:instrText>
+              <w:instrText xml:space="preserve"> MERGEFIELD "applyer_addr" \* MERGEFORMAT </w:instrText>
             </w:r>
             <w:r>
               <w:rPr>
@@ -1150,7 +1160,7 @@
                 <w:sz w:val="24"/>
                 <w:lang w:eastAsia="zh-CN"/>
               </w:rPr>
-              <w:t>«project_addr»</w:t>
+              <w:t>«applyer_addr»</w:t>
             </w:r>
             <w:r>
               <w:rPr>
@@ -1788,12 +1798,21 @@
             <w:pPr>
               <w:jc w:val="left"/>
               <w:rPr>
+                <w:rFonts w:hint="default" w:ascii="宋体" w:eastAsia="宋体"/>
+                <w:color w:val="auto"/>
+                <w:sz w:val="24"/>
+                <w:lang w:val="en-US" w:eastAsia="zh-CN"/>
+              </w:rPr>
+            </w:pPr>
+            <w:r>
+              <w:rPr>
                 <w:rFonts w:hint="eastAsia" w:ascii="宋体" w:eastAsia="宋体"/>
                 <w:color w:val="auto"/>
                 <w:sz w:val="24"/>
                 <w:lang w:eastAsia="zh-CN"/>
               </w:rPr>
-            </w:pPr>
+              <w:fldChar w:fldCharType="begin"/>
+            </w:r>
             <w:r>
               <w:rPr>
                 <w:rFonts w:hint="eastAsia" w:ascii="宋体" w:eastAsia="宋体"/>
@@ -1801,7 +1820,7 @@
                 <w:sz w:val="24"/>
                 <w:lang w:eastAsia="zh-CN"/>
               </w:rPr>
-              <w:fldChar w:fldCharType="begin"/>
+              <w:instrText xml:space="preserve"> MERGEFIELD "project" \* MERGEFORMAT </w:instrText>
             </w:r>
             <w:r>
               <w:rPr>
@@ -1810,7 +1829,7 @@
                 <w:sz w:val="24"/>
                 <w:lang w:eastAsia="zh-CN"/>
               </w:rPr>
-              <w:instrText xml:space="preserve"> MERGEFIELD "project" \* MERGEFORMAT </w:instrText>
+              <w:fldChar w:fldCharType="separate"/>
             </w:r>
             <w:r>
               <w:rPr>
@@ -1819,7 +1838,7 @@
                 <w:sz w:val="24"/>
                 <w:lang w:eastAsia="zh-CN"/>
               </w:rPr>
-              <w:fldChar w:fldCharType="separate"/>
+              <w:t>«project»</w:t>
             </w:r>
             <w:r>
               <w:rPr>
@@ -1828,16 +1847,16 @@
                 <w:sz w:val="24"/>
                 <w:lang w:eastAsia="zh-CN"/>
               </w:rPr>
-              <w:t>«project»</w:t>
-            </w:r>
-            <w:r>
-              <w:rPr>
-                <w:rFonts w:hint="eastAsia" w:ascii="宋体" w:eastAsia="宋体"/>
-                <w:color w:val="auto"/>
-                <w:sz w:val="24"/>
-                <w:lang w:eastAsia="zh-CN"/>
-              </w:rPr>
               <w:fldChar w:fldCharType="end"/>
+            </w:r>
+            <w:r>
+              <w:rPr>
+                <w:rFonts w:hint="eastAsia" w:ascii="宋体"/>
+                <w:color w:val="auto"/>
+                <w:sz w:val="24"/>
+                <w:lang w:val="en-US" w:eastAsia="zh-CN"/>
+              </w:rPr>
+              <w:t>排水管网</w:t>
             </w:r>
           </w:p>
         </w:tc>
@@ -1947,7 +1966,18 @@
                 <w:sz w:val="24"/>
                 <w:lang w:eastAsia="zh-CN"/>
               </w:rPr>
-              <w:t>«project_addr»</w:t>
+              <w:t>«project_</w:t>
+            </w:r>
+            <w:bookmarkStart w:id="0" w:name="_GoBack"/>
+            <w:bookmarkEnd w:id="0"/>
+            <w:r>
+              <w:rPr>
+                <w:rFonts w:hint="eastAsia" w:ascii="宋体" w:eastAsia="宋体"/>
+                <w:color w:val="auto"/>
+                <w:sz w:val="24"/>
+                <w:lang w:eastAsia="zh-CN"/>
+              </w:rPr>
+              <w:t>addr»</w:t>
             </w:r>
             <w:r>
               <w:rPr>
@@ -14636,7 +14666,9 @@
         </w:tblBorders>
         <w:tblLayout w:type="autofit"/>
         <w:tblCellMar>
+          <w:top w:w="0" w:type="dxa"/>
           <w:left w:w="108" w:type="dxa"/>
+          <w:bottom w:w="0" w:type="dxa"/>
           <w:right w:w="108" w:type="dxa"/>
         </w:tblCellMar>
       </w:tblPr>
@@ -14654,7 +14686,9 @@
             <w:insideV w:val="none" w:color="auto" w:sz="0" w:space="0"/>
           </w:tblBorders>
           <w:tblCellMar>
+            <w:top w:w="0" w:type="dxa"/>
             <w:left w:w="108" w:type="dxa"/>
+            <w:bottom w:w="0" w:type="dxa"/>
             <w:right w:w="108" w:type="dxa"/>
           </w:tblCellMar>
         </w:tblPrEx>
@@ -14687,7 +14721,9 @@
             <w:insideV w:val="none" w:color="auto" w:sz="0" w:space="0"/>
           </w:tblBorders>
           <w:tblCellMar>
+            <w:top w:w="0" w:type="dxa"/>
             <w:left w:w="108" w:type="dxa"/>
+            <w:bottom w:w="0" w:type="dxa"/>
             <w:right w:w="108" w:type="dxa"/>
           </w:tblCellMar>
         </w:tblPrEx>
@@ -14768,8 +14804,6 @@
         </w:rPr>
         <w:t>申请人承诺书</w:t>
       </w:r>
-      <w:bookmarkStart w:id="0" w:name="_GoBack"/>
-      <w:bookmarkEnd w:id="0"/>
     </w:p>
     <w:p>
       <w:pPr>
@@ -15490,10 +15524,22 @@
     </w:p>
     <w:p>
       <w:pPr>
+        <w:keepNext w:val="0"/>
+        <w:keepLines w:val="0"/>
+        <w:pageBreakBefore w:val="0"/>
+        <w:widowControl w:val="0"/>
+        <w:kinsoku/>
+        <w:wordWrap/>
+        <w:overflowPunct/>
+        <w:topLinePunct w:val="0"/>
+        <w:autoSpaceDE/>
+        <w:autoSpaceDN/>
+        <w:bidi w:val="0"/>
         <w:adjustRightInd w:val="0"/>
         <w:snapToGrid w:val="0"/>
-        <w:spacing w:line="560" w:lineRule="exact"/>
+        <w:spacing w:line="520" w:lineRule="exact"/>
         <w:ind w:firstLine="640" w:firstLineChars="200"/>
+        <w:textAlignment w:val="auto"/>
         <w:rPr>
           <w:rFonts w:hint="eastAsia" w:ascii="仿宋_GB2312" w:eastAsia="仿宋_GB2312" w:cs="仿宋_GB2312"/>
           <w:color w:val="auto"/>
@@ -15504,10 +15550,22 @@
     </w:p>
     <w:p>
       <w:pPr>
+        <w:keepNext w:val="0"/>
+        <w:keepLines w:val="0"/>
+        <w:pageBreakBefore w:val="0"/>
+        <w:widowControl w:val="0"/>
+        <w:kinsoku/>
+        <w:wordWrap/>
+        <w:overflowPunct/>
+        <w:topLinePunct w:val="0"/>
+        <w:autoSpaceDE/>
+        <w:autoSpaceDN/>
+        <w:bidi w:val="0"/>
         <w:adjustRightInd w:val="0"/>
         <w:snapToGrid w:val="0"/>
-        <w:spacing w:line="480" w:lineRule="exact"/>
+        <w:spacing w:line="520" w:lineRule="exact"/>
         <w:ind w:firstLine="640" w:firstLineChars="200"/>
+        <w:textAlignment w:val="auto"/>
         <w:rPr>
           <w:rFonts w:hint="eastAsia" w:ascii="仿宋_GB2312" w:eastAsia="仿宋_GB2312" w:cs="仿宋_GB2312"/>
           <w:color w:val="auto"/>
@@ -15569,45 +15627,60 @@
         </w:rPr>
         <w:fldChar w:fldCharType="end"/>
       </w:r>
-      <w:r>
+    </w:p>
+    <w:p>
+      <w:pPr>
+        <w:keepNext w:val="0"/>
+        <w:keepLines w:val="0"/>
+        <w:pageBreakBefore w:val="0"/>
+        <w:widowControl w:val="0"/>
+        <w:kinsoku/>
+        <w:wordWrap/>
+        <w:overflowPunct/>
+        <w:topLinePunct w:val="0"/>
+        <w:autoSpaceDE/>
+        <w:autoSpaceDN/>
+        <w:bidi w:val="0"/>
+        <w:adjustRightInd w:val="0"/>
+        <w:snapToGrid w:val="0"/>
+        <w:spacing w:line="520" w:lineRule="exact"/>
+        <w:ind w:firstLine="640" w:firstLineChars="200"/>
+        <w:textAlignment w:val="auto"/>
         <w:rPr>
           <w:rFonts w:hint="eastAsia" w:ascii="仿宋_GB2312" w:eastAsia="仿宋_GB2312" w:cs="仿宋_GB2312"/>
           <w:color w:val="auto"/>
           <w:sz w:val="32"/>
           <w:szCs w:val="32"/>
         </w:rPr>
-        <w:t xml:space="preserve">              </w:t>
-      </w:r>
-    </w:p>
-    <w:p>
-      <w:pPr>
-        <w:adjustRightInd w:val="0"/>
-        <w:snapToGrid w:val="0"/>
-        <w:spacing w:line="480" w:lineRule="exact"/>
-        <w:ind w:firstLine="640" w:firstLineChars="200"/>
+      </w:pPr>
+      <w:r>
         <w:rPr>
           <w:rFonts w:hint="eastAsia" w:ascii="仿宋_GB2312" w:eastAsia="仿宋_GB2312" w:cs="仿宋_GB2312"/>
           <w:color w:val="auto"/>
           <w:sz w:val="32"/>
           <w:szCs w:val="32"/>
         </w:rPr>
-      </w:pPr>
-      <w:r>
-        <w:rPr>
-          <w:rFonts w:hint="eastAsia" w:ascii="仿宋_GB2312" w:eastAsia="仿宋_GB2312" w:cs="仿宋_GB2312"/>
-          <w:color w:val="auto"/>
-          <w:sz w:val="32"/>
-          <w:szCs w:val="32"/>
-        </w:rPr>
         <w:t>（盖章）</w:t>
       </w:r>
     </w:p>
     <w:p>
       <w:pPr>
+        <w:keepNext w:val="0"/>
+        <w:keepLines w:val="0"/>
+        <w:pageBreakBefore w:val="0"/>
+        <w:widowControl w:val="0"/>
+        <w:kinsoku/>
+        <w:wordWrap/>
+        <w:overflowPunct/>
+        <w:topLinePunct w:val="0"/>
+        <w:autoSpaceDE/>
+        <w:autoSpaceDN/>
+        <w:bidi w:val="0"/>
         <w:adjustRightInd w:val="0"/>
         <w:snapToGrid w:val="0"/>
-        <w:spacing w:before="156" w:line="480" w:lineRule="exact"/>
+        <w:spacing w:line="520" w:lineRule="exact"/>
         <w:ind w:firstLine="640" w:firstLineChars="200"/>
+        <w:textAlignment w:val="auto"/>
         <w:rPr>
           <w:rFonts w:hint="eastAsia" w:ascii="仿宋_GB2312" w:eastAsia="仿宋_GB2312" w:cs="仿宋_GB2312"/>
           <w:color w:val="auto"/>
@@ -15673,10 +15746,22 @@
     </w:p>
     <w:p>
       <w:pPr>
+        <w:keepNext w:val="0"/>
+        <w:keepLines w:val="0"/>
+        <w:pageBreakBefore w:val="0"/>
+        <w:widowControl w:val="0"/>
+        <w:kinsoku/>
+        <w:wordWrap/>
+        <w:overflowPunct/>
+        <w:topLinePunct w:val="0"/>
+        <w:autoSpaceDE/>
+        <w:autoSpaceDN/>
+        <w:bidi w:val="0"/>
         <w:adjustRightInd w:val="0"/>
         <w:snapToGrid w:val="0"/>
-        <w:spacing w:line="480" w:lineRule="exact"/>
+        <w:spacing w:line="520" w:lineRule="exact"/>
         <w:ind w:firstLine="640" w:firstLineChars="200"/>
+        <w:textAlignment w:val="auto"/>
         <w:rPr>
           <w:rFonts w:hint="eastAsia" w:ascii="仿宋_GB2312" w:eastAsia="仿宋_GB2312" w:cs="仿宋_GB2312"/>
           <w:color w:val="auto"/>
@@ -15696,10 +15781,22 @@
     </w:p>
     <w:p>
       <w:pPr>
+        <w:keepNext w:val="0"/>
+        <w:keepLines w:val="0"/>
+        <w:pageBreakBefore w:val="0"/>
+        <w:widowControl w:val="0"/>
+        <w:kinsoku/>
+        <w:wordWrap/>
+        <w:overflowPunct/>
+        <w:topLinePunct w:val="0"/>
+        <w:autoSpaceDE/>
+        <w:autoSpaceDN/>
+        <w:bidi w:val="0"/>
         <w:adjustRightInd w:val="0"/>
         <w:snapToGrid w:val="0"/>
-        <w:spacing w:line="480" w:lineRule="exact"/>
+        <w:spacing w:line="520" w:lineRule="exact"/>
         <w:ind w:firstLine="640" w:firstLineChars="200"/>
+        <w:textAlignment w:val="auto"/>
         <w:rPr>
           <w:rFonts w:hint="eastAsia" w:ascii="仿宋_GB2312" w:eastAsia="仿宋_GB2312" w:cs="仿宋_GB2312"/>
           <w:color w:val="auto"/>
@@ -15734,7 +15831,7 @@
           <w:sz w:val="32"/>
           <w:szCs w:val="32"/>
         </w:rPr>
-        <w:instrText xml:space="preserve"> MERGEFIELD "project_ddr" \* MERGEFORMAT </w:instrText>
+        <w:instrText xml:space="preserve"> MERGEFIELD "project_addr" \* MERGEFORMAT </w:instrText>
       </w:r>
       <w:r>
         <w:rPr>
@@ -15752,7 +15849,7 @@
           <w:sz w:val="32"/>
           <w:szCs w:val="32"/>
         </w:rPr>
-        <w:t>«project_ddr»</w:t>
+        <w:t>«project_addr»</w:t>
       </w:r>
       <w:r>
         <w:rPr>
@@ -15766,17 +15863,39 @@
     </w:p>
     <w:p>
       <w:pPr>
+        <w:keepNext w:val="0"/>
+        <w:keepLines w:val="0"/>
+        <w:pageBreakBefore w:val="0"/>
+        <w:widowControl w:val="0"/>
+        <w:kinsoku/>
+        <w:wordWrap/>
+        <w:overflowPunct/>
+        <w:topLinePunct w:val="0"/>
+        <w:autoSpaceDE/>
+        <w:autoSpaceDN/>
+        <w:bidi w:val="0"/>
         <w:adjustRightInd w:val="0"/>
         <w:snapToGrid w:val="0"/>
-        <w:spacing w:before="156" w:line="480" w:lineRule="exact"/>
+        <w:spacing w:line="520" w:lineRule="exact"/>
         <w:ind w:firstLine="640" w:firstLineChars="200"/>
+        <w:textAlignment w:val="auto"/>
+        <w:rPr>
+          <w:rFonts w:hint="default" w:ascii="仿宋_GB2312" w:eastAsia="仿宋_GB2312" w:cs="仿宋_GB2312"/>
+          <w:color w:val="auto"/>
+          <w:sz w:val="32"/>
+          <w:szCs w:val="32"/>
+          <w:lang w:val="en-US"/>
+        </w:rPr>
+      </w:pPr>
+      <w:r>
         <w:rPr>
           <w:rFonts w:hint="eastAsia" w:ascii="仿宋_GB2312" w:eastAsia="仿宋_GB2312" w:cs="仿宋_GB2312"/>
           <w:color w:val="auto"/>
           <w:sz w:val="32"/>
           <w:szCs w:val="32"/>
         </w:rPr>
-      </w:pPr>
+        <w:t>联系人：</w:t>
+      </w:r>
       <w:r>
         <w:rPr>
           <w:rFonts w:hint="eastAsia" w:ascii="仿宋_GB2312" w:eastAsia="仿宋_GB2312" w:cs="仿宋_GB2312"/>
@@ -15784,7 +15903,7 @@
           <w:sz w:val="32"/>
           <w:szCs w:val="32"/>
         </w:rPr>
-        <w:t>联系人：</w:t>
+        <w:fldChar w:fldCharType="begin"/>
       </w:r>
       <w:r>
         <w:rPr>
@@ -15793,7 +15912,7 @@
           <w:sz w:val="32"/>
           <w:szCs w:val="32"/>
         </w:rPr>
-        <w:fldChar w:fldCharType="begin"/>
+        <w:instrText xml:space="preserve"> MERGEFIELD "applyer" \* MERGEFORMAT </w:instrText>
       </w:r>
       <w:r>
         <w:rPr>
@@ -15802,7 +15921,7 @@
           <w:sz w:val="32"/>
           <w:szCs w:val="32"/>
         </w:rPr>
-        <w:instrText xml:space="preserve"> MERGEFIELD "联系人" </w:instrText>
+        <w:fldChar w:fldCharType="separate"/>
       </w:r>
       <w:r>
         <w:rPr>
@@ -15811,7 +15930,7 @@
           <w:sz w:val="32"/>
           <w:szCs w:val="32"/>
         </w:rPr>
-        <w:fldChar w:fldCharType="separate"/>
+        <w:t>«applyer»</w:t>
       </w:r>
       <w:r>
         <w:rPr>
@@ -15820,7 +15939,7 @@
           <w:sz w:val="32"/>
           <w:szCs w:val="32"/>
         </w:rPr>
-        <w:t>吴永基</w:t>
+        <w:fldChar w:fldCharType="end"/>
       </w:r>
       <w:r>
         <w:rPr>
@@ -15829,7 +15948,7 @@
           <w:sz w:val="32"/>
           <w:szCs w:val="32"/>
         </w:rPr>
-        <w:fldChar w:fldCharType="end"/>
+        <w:t xml:space="preserve">             联系电话：</w:t>
       </w:r>
       <w:r>
         <w:rPr>
@@ -15838,7 +15957,7 @@
           <w:sz w:val="32"/>
           <w:szCs w:val="32"/>
         </w:rPr>
-        <w:t xml:space="preserve">                 联系电话：</w:t>
+        <w:fldChar w:fldCharType="begin"/>
       </w:r>
       <w:r>
         <w:rPr>
@@ -15847,7 +15966,7 @@
           <w:sz w:val="32"/>
           <w:szCs w:val="32"/>
         </w:rPr>
-        <w:fldChar w:fldCharType="begin"/>
+        <w:instrText xml:space="preserve"> MERGEFIELD "cell_phone" \* MERGEFORMAT </w:instrText>
       </w:r>
       <w:r>
         <w:rPr>
@@ -15856,7 +15975,7 @@
           <w:sz w:val="32"/>
           <w:szCs w:val="32"/>
         </w:rPr>
-        <w:instrText xml:space="preserve"> MERGEFIELD "手机" </w:instrText>
+        <w:fldChar w:fldCharType="separate"/>
       </w:r>
       <w:r>
         <w:rPr>
@@ -15865,7 +15984,7 @@
           <w:sz w:val="32"/>
           <w:szCs w:val="32"/>
         </w:rPr>
-        <w:fldChar w:fldCharType="separate"/>
+        <w:t>«cell_phone»</w:t>
       </w:r>
       <w:r>
         <w:rPr>
@@ -15874,36 +15993,32 @@
           <w:sz w:val="32"/>
           <w:szCs w:val="32"/>
         </w:rPr>
-        <w:t>13923273188</w:t>
-      </w:r>
-      <w:r>
-        <w:rPr>
-          <w:rFonts w:hint="eastAsia" w:ascii="仿宋_GB2312" w:eastAsia="仿宋_GB2312" w:cs="仿宋_GB2312"/>
-          <w:color w:val="auto"/>
-          <w:sz w:val="32"/>
-          <w:szCs w:val="32"/>
-        </w:rPr>
         <w:fldChar w:fldCharType="end"/>
       </w:r>
     </w:p>
     <w:p>
       <w:pPr>
-        <w:spacing w:before="312" w:line="480" w:lineRule="exact"/>
+        <w:keepNext w:val="0"/>
+        <w:keepLines w:val="0"/>
+        <w:pageBreakBefore w:val="0"/>
+        <w:widowControl w:val="0"/>
+        <w:kinsoku/>
+        <w:wordWrap/>
+        <w:overflowPunct/>
+        <w:topLinePunct w:val="0"/>
+        <w:autoSpaceDE/>
+        <w:autoSpaceDN/>
+        <w:bidi w:val="0"/>
+        <w:adjustRightInd/>
+        <w:snapToGrid/>
+        <w:spacing w:line="520" w:lineRule="exact"/>
         <w:jc w:val="right"/>
+        <w:textAlignment w:val="auto"/>
         <w:rPr>
           <w:rFonts w:hint="eastAsia" w:eastAsia="仿宋_GB2312"/>
           <w:lang w:eastAsia="zh-CN"/>
         </w:rPr>
       </w:pPr>
-      <w:r>
-        <w:rPr>
-          <w:rFonts w:hint="eastAsia" w:ascii="仿宋_GB2312" w:eastAsia="仿宋_GB2312" w:cs="仿宋_GB2312"/>
-          <w:color w:val="auto"/>
-          <w:sz w:val="32"/>
-          <w:szCs w:val="32"/>
-        </w:rPr>
-        <w:t xml:space="preserve"> </w:t>
-      </w:r>
       <w:r>
         <w:rPr>
           <w:rFonts w:hint="eastAsia" w:ascii="仿宋_GB2312" w:eastAsia="仿宋_GB2312" w:cs="仿宋_GB2312"/>
@@ -16217,7 +16332,7 @@
     <w:lsdException w:unhideWhenUsed="0" w:uiPriority="0" w:semiHidden="0" w:name="Table Web 2"/>
     <w:lsdException w:unhideWhenUsed="0" w:uiPriority="0" w:semiHidden="0" w:name="Table Web 3"/>
     <w:lsdException w:unhideWhenUsed="0" w:uiPriority="0" w:semiHidden="0" w:name="Balloon Text"/>
-    <w:lsdException w:unhideWhenUsed="0" w:uiPriority="0" w:semiHidden="0" w:name="Table Grid"/>
+    <w:lsdException w:qFormat="1" w:unhideWhenUsed="0" w:uiPriority="0" w:semiHidden="0" w:name="Table Grid"/>
     <w:lsdException w:unhideWhenUsed="0" w:uiPriority="0" w:semiHidden="0" w:name="Table Theme"/>
     <w:lsdException w:unhideWhenUsed="0" w:uiPriority="60" w:semiHidden="0" w:name="Light Shading"/>
     <w:lsdException w:unhideWhenUsed="0" w:uiPriority="61" w:semiHidden="0" w:name="Light List"/>
@@ -16452,6 +16567,7 @@
   <w:style w:type="table" w:styleId="8">
     <w:name w:val="Table Grid"/>
     <w:basedOn w:val="7"/>
+    <w:qFormat/>
     <w:uiPriority w:val="0"/>
     <w:pPr>
       <w:widowControl w:val="0"/>

--- a/db_server/merge_file/template.docx
+++ b/db_server/merge_file/template.docx
@@ -234,15 +234,6 @@
       </w:r>
       <w:r>
         <w:rPr>
-          <w:rFonts w:hint="eastAsia"/>
-          <w:color w:val="auto"/>
-          <w:sz w:val="28"/>
-          <w:u w:val="single"/>
-        </w:rPr>
-        <w:t xml:space="preserve">  </w:t>
-      </w:r>
-      <w:r>
-        <w:rPr>
           <w:rFonts w:hint="default"/>
           <w:color w:val="auto"/>
           <w:sz w:val="28"/>
@@ -326,15 +317,6 @@
           <w:sz w:val="28"/>
         </w:rPr>
         <w:t xml:space="preserve">排水项目名称   </w:t>
-      </w:r>
-      <w:r>
-        <w:rPr>
-          <w:rFonts w:hint="eastAsia"/>
-          <w:color w:val="auto"/>
-          <w:sz w:val="28"/>
-          <w:u w:val="single"/>
-        </w:rPr>
-        <w:t xml:space="preserve">  </w:t>
       </w:r>
       <w:r>
         <w:rPr>
@@ -1023,7 +1005,7 @@
                 <w:sz w:val="24"/>
                 <w:lang w:eastAsia="zh-CN"/>
               </w:rPr>
-              <w:instrText xml:space="preserve"> MERGEFIELD "applyer" \* MERGEFORMAT </w:instrText>
+              <w:instrText xml:space="preserve"> MERGEFIELD "applyerd" \* MERGEFORMAT </w:instrText>
             </w:r>
             <w:r>
               <w:rPr>
@@ -1041,7 +1023,7 @@
                 <w:sz w:val="24"/>
                 <w:lang w:eastAsia="zh-CN"/>
               </w:rPr>
-              <w:t>«applyer»</w:t>
+              <w:t>«applyerd»</w:t>
             </w:r>
             <w:r>
               <w:rPr>
@@ -1130,7 +1112,8 @@
               <w:rPr>
                 <w:rFonts w:hint="eastAsia" w:ascii="宋体" w:eastAsia="宋体"/>
                 <w:color w:val="auto"/>
-                <w:sz w:val="24"/>
+                <w:sz w:val="22"/>
+                <w:szCs w:val="22"/>
                 <w:lang w:eastAsia="zh-CN"/>
               </w:rPr>
               <w:fldChar w:fldCharType="begin"/>
@@ -1139,7 +1122,8 @@
               <w:rPr>
                 <w:rFonts w:hint="eastAsia" w:ascii="宋体" w:eastAsia="宋体"/>
                 <w:color w:val="auto"/>
-                <w:sz w:val="24"/>
+                <w:sz w:val="22"/>
+                <w:szCs w:val="22"/>
                 <w:lang w:eastAsia="zh-CN"/>
               </w:rPr>
               <w:instrText xml:space="preserve"> MERGEFIELD "applyer_addr" \* MERGEFORMAT </w:instrText>
@@ -1148,7 +1132,8 @@
               <w:rPr>
                 <w:rFonts w:hint="eastAsia" w:ascii="宋体" w:eastAsia="宋体"/>
                 <w:color w:val="auto"/>
-                <w:sz w:val="24"/>
+                <w:sz w:val="22"/>
+                <w:szCs w:val="22"/>
                 <w:lang w:eastAsia="zh-CN"/>
               </w:rPr>
               <w:fldChar w:fldCharType="separate"/>
@@ -1157,7 +1142,8 @@
               <w:rPr>
                 <w:rFonts w:hint="eastAsia" w:ascii="宋体" w:eastAsia="宋体"/>
                 <w:color w:val="auto"/>
-                <w:sz w:val="24"/>
+                <w:sz w:val="22"/>
+                <w:szCs w:val="22"/>
                 <w:lang w:eastAsia="zh-CN"/>
               </w:rPr>
               <w:t>«applyer_addr»</w:t>
@@ -1166,7 +1152,8 @@
               <w:rPr>
                 <w:rFonts w:hint="eastAsia" w:ascii="宋体" w:eastAsia="宋体"/>
                 <w:color w:val="auto"/>
-                <w:sz w:val="24"/>
+                <w:sz w:val="22"/>
+                <w:szCs w:val="22"/>
                 <w:lang w:eastAsia="zh-CN"/>
               </w:rPr>
               <w:fldChar w:fldCharType="end"/>
@@ -1309,6 +1296,51 @@
               </w:rPr>
               <w:fldChar w:fldCharType="end"/>
             </w:r>
+            <w:r>
+              <w:rPr>
+                <w:rFonts w:hint="default" w:ascii="宋体"/>
+                <w:color w:val="auto"/>
+                <w:sz w:val="24"/>
+                <w:lang w:val="en-US"/>
+              </w:rPr>
+              <w:fldChar w:fldCharType="begin"/>
+            </w:r>
+            <w:r>
+              <w:rPr>
+                <w:rFonts w:hint="default" w:ascii="宋体"/>
+                <w:color w:val="auto"/>
+                <w:sz w:val="24"/>
+                <w:lang w:val="en-US"/>
+              </w:rPr>
+              <w:instrText xml:space="preserve"> MERGEFIELD "applyerfaren3" \* MERGEFORMAT </w:instrText>
+            </w:r>
+            <w:r>
+              <w:rPr>
+                <w:rFonts w:hint="default" w:ascii="宋体"/>
+                <w:color w:val="auto"/>
+                <w:sz w:val="24"/>
+                <w:lang w:val="en-US"/>
+              </w:rPr>
+              <w:fldChar w:fldCharType="separate"/>
+            </w:r>
+            <w:r>
+              <w:rPr>
+                <w:rFonts w:hint="default" w:ascii="宋体"/>
+                <w:color w:val="auto"/>
+                <w:sz w:val="24"/>
+                <w:lang w:val="en-US"/>
+              </w:rPr>
+              <w:t>«applyerfaren3»</w:t>
+            </w:r>
+            <w:r>
+              <w:rPr>
+                <w:rFonts w:hint="default" w:ascii="宋体"/>
+                <w:color w:val="auto"/>
+                <w:sz w:val="24"/>
+                <w:lang w:val="en-US"/>
+              </w:rPr>
+              <w:fldChar w:fldCharType="end"/>
+            </w:r>
           </w:p>
         </w:tc>
         <w:tc>
@@ -1550,7 +1582,7 @@
                 <w:sz w:val="24"/>
                 <w:lang w:eastAsia="zh-CN"/>
               </w:rPr>
-              <w:instrText xml:space="preserve"> MERGEFIELD "applyer" \* MERGEFORMAT </w:instrText>
+              <w:instrText xml:space="preserve"> MERGEFIELD "applyer1" \* MERGEFORMAT </w:instrText>
             </w:r>
             <w:r>
               <w:rPr>
@@ -1568,7 +1600,7 @@
                 <w:sz w:val="24"/>
                 <w:lang w:eastAsia="zh-CN"/>
               </w:rPr>
-              <w:t>«applyer»</w:t>
+              <w:t>«applyer1»</w:t>
             </w:r>
             <w:r>
               <w:rPr>
@@ -1701,7 +1733,7 @@
                 <w:sz w:val="24"/>
                 <w:lang w:val="en-US"/>
               </w:rPr>
-              <w:instrText xml:space="preserve"> MERGEFIELD "cell_phone" \* MERGEFORMAT </w:instrText>
+              <w:instrText xml:space="preserve"> MERGEFIELD "cell_phone1" \* MERGEFORMAT </w:instrText>
             </w:r>
             <w:r>
               <w:rPr>
@@ -1719,7 +1751,7 @@
                 <w:sz w:val="24"/>
                 <w:lang w:val="en-US"/>
               </w:rPr>
-              <w:t>«cell_phone»</w:t>
+              <w:t>«cell_phone1»</w:t>
             </w:r>
             <w:r>
               <w:rPr>
@@ -1800,7 +1832,8 @@
               <w:rPr>
                 <w:rFonts w:hint="default" w:ascii="宋体" w:eastAsia="宋体"/>
                 <w:color w:val="auto"/>
-                <w:sz w:val="24"/>
+                <w:sz w:val="22"/>
+                <w:szCs w:val="22"/>
                 <w:lang w:val="en-US" w:eastAsia="zh-CN"/>
               </w:rPr>
             </w:pPr>
@@ -1808,7 +1841,8 @@
               <w:rPr>
                 <w:rFonts w:hint="eastAsia" w:ascii="宋体" w:eastAsia="宋体"/>
                 <w:color w:val="auto"/>
-                <w:sz w:val="24"/>
+                <w:sz w:val="22"/>
+                <w:szCs w:val="22"/>
                 <w:lang w:eastAsia="zh-CN"/>
               </w:rPr>
               <w:fldChar w:fldCharType="begin"/>
@@ -1817,7 +1851,8 @@
               <w:rPr>
                 <w:rFonts w:hint="eastAsia" w:ascii="宋体" w:eastAsia="宋体"/>
                 <w:color w:val="auto"/>
-                <w:sz w:val="24"/>
+                <w:sz w:val="22"/>
+                <w:szCs w:val="22"/>
                 <w:lang w:eastAsia="zh-CN"/>
               </w:rPr>
               <w:instrText xml:space="preserve"> MERGEFIELD "project" \* MERGEFORMAT </w:instrText>
@@ -1826,7 +1861,8 @@
               <w:rPr>
                 <w:rFonts w:hint="eastAsia" w:ascii="宋体" w:eastAsia="宋体"/>
                 <w:color w:val="auto"/>
-                <w:sz w:val="24"/>
+                <w:sz w:val="22"/>
+                <w:szCs w:val="22"/>
                 <w:lang w:eastAsia="zh-CN"/>
               </w:rPr>
               <w:fldChar w:fldCharType="separate"/>
@@ -1835,7 +1871,8 @@
               <w:rPr>
                 <w:rFonts w:hint="eastAsia" w:ascii="宋体" w:eastAsia="宋体"/>
                 <w:color w:val="auto"/>
-                <w:sz w:val="24"/>
+                <w:sz w:val="22"/>
+                <w:szCs w:val="22"/>
                 <w:lang w:eastAsia="zh-CN"/>
               </w:rPr>
               <w:t>«project»</w:t>
@@ -1844,7 +1881,8 @@
               <w:rPr>
                 <w:rFonts w:hint="eastAsia" w:ascii="宋体" w:eastAsia="宋体"/>
                 <w:color w:val="auto"/>
-                <w:sz w:val="24"/>
+                <w:sz w:val="22"/>
+                <w:szCs w:val="22"/>
                 <w:lang w:eastAsia="zh-CN"/>
               </w:rPr>
               <w:fldChar w:fldCharType="end"/>
@@ -1853,7 +1891,8 @@
               <w:rPr>
                 <w:rFonts w:hint="eastAsia" w:ascii="宋体"/>
                 <w:color w:val="auto"/>
-                <w:sz w:val="24"/>
+                <w:sz w:val="22"/>
+                <w:szCs w:val="22"/>
                 <w:lang w:val="en-US" w:eastAsia="zh-CN"/>
               </w:rPr>
               <w:t>排水管网</w:t>
@@ -1928,7 +1967,8 @@
               <w:rPr>
                 <w:rFonts w:hint="eastAsia" w:ascii="宋体" w:eastAsia="宋体"/>
                 <w:color w:val="auto"/>
-                <w:sz w:val="24"/>
+                <w:sz w:val="22"/>
+                <w:szCs w:val="22"/>
                 <w:lang w:eastAsia="zh-CN"/>
               </w:rPr>
             </w:pPr>
@@ -1936,7 +1976,8 @@
               <w:rPr>
                 <w:rFonts w:hint="eastAsia" w:ascii="宋体" w:eastAsia="宋体"/>
                 <w:color w:val="auto"/>
-                <w:sz w:val="24"/>
+                <w:sz w:val="22"/>
+                <w:szCs w:val="22"/>
                 <w:lang w:eastAsia="zh-CN"/>
               </w:rPr>
               <w:fldChar w:fldCharType="begin"/>
@@ -1945,7 +1986,8 @@
               <w:rPr>
                 <w:rFonts w:hint="eastAsia" w:ascii="宋体" w:eastAsia="宋体"/>
                 <w:color w:val="auto"/>
-                <w:sz w:val="24"/>
+                <w:sz w:val="22"/>
+                <w:szCs w:val="22"/>
                 <w:lang w:eastAsia="zh-CN"/>
               </w:rPr>
               <w:instrText xml:space="preserve"> MERGEFIELD "project_addr" \* MERGEFORMAT </w:instrText>
@@ -1954,7 +1996,8 @@
               <w:rPr>
                 <w:rFonts w:hint="eastAsia" w:ascii="宋体" w:eastAsia="宋体"/>
                 <w:color w:val="auto"/>
-                <w:sz w:val="24"/>
+                <w:sz w:val="22"/>
+                <w:szCs w:val="22"/>
                 <w:lang w:eastAsia="zh-CN"/>
               </w:rPr>
               <w:fldChar w:fldCharType="separate"/>
@@ -1963,27 +2006,18 @@
               <w:rPr>
                 <w:rFonts w:hint="eastAsia" w:ascii="宋体" w:eastAsia="宋体"/>
                 <w:color w:val="auto"/>
-                <w:sz w:val="24"/>
-                <w:lang w:eastAsia="zh-CN"/>
-              </w:rPr>
-              <w:t>«project_</w:t>
-            </w:r>
-            <w:bookmarkStart w:id="0" w:name="_GoBack"/>
-            <w:bookmarkEnd w:id="0"/>
+                <w:sz w:val="22"/>
+                <w:szCs w:val="22"/>
+                <w:lang w:eastAsia="zh-CN"/>
+              </w:rPr>
+              <w:t>«project_addr»</w:t>
+            </w:r>
             <w:r>
               <w:rPr>
                 <w:rFonts w:hint="eastAsia" w:ascii="宋体" w:eastAsia="宋体"/>
                 <w:color w:val="auto"/>
-                <w:sz w:val="24"/>
-                <w:lang w:eastAsia="zh-CN"/>
-              </w:rPr>
-              <w:t>addr»</w:t>
-            </w:r>
-            <w:r>
-              <w:rPr>
-                <w:rFonts w:hint="eastAsia" w:ascii="宋体" w:eastAsia="宋体"/>
-                <w:color w:val="auto"/>
-                <w:sz w:val="24"/>
+                <w:sz w:val="22"/>
+                <w:szCs w:val="22"/>
                 <w:lang w:eastAsia="zh-CN"/>
               </w:rPr>
               <w:fldChar w:fldCharType="end"/>
@@ -2182,7 +2216,25 @@
                 <w:color w:val="auto"/>
                 <w:szCs w:val="21"/>
               </w:rPr>
-              <w:t>其    中自来水量</w:t>
+              <w:t>其    中</w:t>
+            </w:r>
+          </w:p>
+          <w:p>
+            <w:pPr>
+              <w:jc w:val="center"/>
+              <w:rPr>
+                <w:rFonts w:hint="eastAsia" w:ascii="宋体"/>
+                <w:color w:val="auto"/>
+                <w:szCs w:val="21"/>
+              </w:rPr>
+            </w:pPr>
+            <w:r>
+              <w:rPr>
+                <w:rFonts w:hint="eastAsia" w:ascii="宋体"/>
+                <w:color w:val="auto"/>
+                <w:szCs w:val="21"/>
+              </w:rPr>
+              <w:t>自来水量</w:t>
             </w:r>
           </w:p>
         </w:tc>
@@ -2325,14 +2377,14 @@
               <w:rPr>
                 <w:rFonts w:hint="eastAsia" w:ascii="宋体"/>
                 <w:color w:val="auto"/>
-                <w:sz w:val="24"/>
+                <w:szCs w:val="21"/>
               </w:rPr>
             </w:pPr>
             <w:r>
               <w:rPr>
                 <w:rFonts w:hint="eastAsia" w:ascii="宋体"/>
                 <w:color w:val="auto"/>
-                <w:sz w:val="24"/>
+                <w:szCs w:val="21"/>
               </w:rPr>
               <w:t>其     中</w:t>
             </w:r>
@@ -2354,6 +2406,8 @@
               </w:rPr>
               <w:t>生活污水量</w:t>
             </w:r>
+            <w:bookmarkStart w:id="0" w:name="_GoBack"/>
+            <w:bookmarkEnd w:id="0"/>
           </w:p>
         </w:tc>
       </w:tr>
@@ -14761,7 +14815,9 @@
       <w:pPr>
         <w:jc w:val="center"/>
         <w:rPr>
-          <w:rFonts w:ascii="黑体" w:hAnsi="黑体" w:eastAsia="方正小标宋简体" w:cs="Droid Sans"/>
+          <w:rFonts w:hint="eastAsia" w:asciiTheme="minorEastAsia" w:hAnsiTheme="minorEastAsia" w:eastAsiaTheme="minorEastAsia" w:cstheme="minorEastAsia"/>
+          <w:b/>
+          <w:bCs/>
           <w:sz w:val="44"/>
           <w:szCs w:val="44"/>
         </w:rPr>
@@ -14777,7 +14833,9 @@
       </w:r>
       <w:r>
         <w:rPr>
-          <w:rFonts w:hint="eastAsia" w:ascii="黑体" w:hAnsi="黑体" w:eastAsia="方正小标宋简体" w:cs="Droid Sans"/>
+          <w:rFonts w:hint="eastAsia" w:asciiTheme="minorEastAsia" w:hAnsiTheme="minorEastAsia" w:eastAsiaTheme="minorEastAsia" w:cstheme="minorEastAsia"/>
+          <w:b/>
+          <w:bCs/>
           <w:sz w:val="44"/>
           <w:szCs w:val="44"/>
         </w:rPr>
@@ -14791,14 +14849,18 @@
         <w:spacing w:line="560" w:lineRule="exact"/>
         <w:jc w:val="center"/>
         <w:rPr>
-          <w:rFonts w:ascii="黑体" w:hAnsi="黑体" w:eastAsia="方正小标宋简体" w:cs="Droid Sans"/>
+          <w:rFonts w:hint="eastAsia" w:asciiTheme="minorEastAsia" w:hAnsiTheme="minorEastAsia" w:eastAsiaTheme="minorEastAsia" w:cstheme="minorEastAsia"/>
+          <w:b/>
+          <w:bCs/>
           <w:sz w:val="44"/>
           <w:szCs w:val="44"/>
         </w:rPr>
       </w:pPr>
       <w:r>
         <w:rPr>
-          <w:rFonts w:hint="eastAsia" w:ascii="黑体" w:hAnsi="黑体" w:eastAsia="方正小标宋简体" w:cs="Droid Sans"/>
+          <w:rFonts w:hint="eastAsia" w:asciiTheme="minorEastAsia" w:hAnsiTheme="minorEastAsia" w:eastAsiaTheme="minorEastAsia" w:cstheme="minorEastAsia"/>
+          <w:b/>
+          <w:bCs/>
           <w:sz w:val="44"/>
           <w:szCs w:val="44"/>
         </w:rPr>
@@ -14822,14 +14884,14 @@
         <w:snapToGrid w:val="0"/>
         <w:spacing w:line="520" w:lineRule="exact"/>
         <w:rPr>
-          <w:rFonts w:hint="eastAsia" w:ascii="仿宋_GB2312" w:eastAsia="仿宋_GB2312" w:cs="仿宋_GB2312"/>
+          <w:rFonts w:hint="eastAsia" w:ascii="宋体" w:hAnsi="宋体" w:eastAsia="宋体" w:cs="宋体"/>
           <w:sz w:val="32"/>
           <w:szCs w:val="32"/>
         </w:rPr>
       </w:pPr>
       <w:r>
         <w:rPr>
-          <w:rFonts w:hint="eastAsia" w:ascii="仿宋_GB2312" w:eastAsia="仿宋_GB2312" w:cs="仿宋_GB2312"/>
+          <w:rFonts w:hint="eastAsia" w:ascii="宋体" w:hAnsi="宋体" w:eastAsia="宋体" w:cs="宋体"/>
           <w:sz w:val="32"/>
           <w:szCs w:val="32"/>
         </w:rPr>
@@ -14837,7 +14899,7 @@
       </w:r>
       <w:r>
         <w:rPr>
-          <w:rFonts w:hint="eastAsia" w:ascii="仿宋_GB2312" w:eastAsia="仿宋_GB2312" w:cs="仿宋_GB2312"/>
+          <w:rFonts w:hint="eastAsia" w:ascii="宋体" w:hAnsi="宋体" w:eastAsia="宋体" w:cs="宋体"/>
           <w:sz w:val="32"/>
           <w:szCs w:val="32"/>
           <w:u w:val="single"/>
@@ -14846,7 +14908,7 @@
       </w:r>
       <w:r>
         <w:rPr>
-          <w:rFonts w:hint="eastAsia" w:ascii="仿宋_GB2312" w:eastAsia="仿宋_GB2312" w:cs="仿宋_GB2312"/>
+          <w:rFonts w:hint="eastAsia" w:ascii="宋体" w:hAnsi="宋体" w:eastAsia="宋体" w:cs="宋体"/>
           <w:sz w:val="32"/>
           <w:szCs w:val="32"/>
         </w:rPr>
@@ -14860,14 +14922,14 @@
         <w:spacing w:line="520" w:lineRule="exact"/>
         <w:ind w:firstLine="640" w:firstLineChars="200"/>
         <w:rPr>
-          <w:rFonts w:hint="eastAsia" w:ascii="仿宋_GB2312" w:eastAsia="仿宋_GB2312" w:cs="仿宋_GB2312"/>
+          <w:rFonts w:hint="eastAsia" w:ascii="宋体" w:hAnsi="宋体" w:eastAsia="宋体" w:cs="宋体"/>
           <w:sz w:val="32"/>
           <w:szCs w:val="32"/>
         </w:rPr>
       </w:pPr>
       <w:r>
         <w:rPr>
-          <w:rFonts w:hint="eastAsia" w:ascii="仿宋_GB2312" w:eastAsia="仿宋_GB2312" w:cs="仿宋_GB2312"/>
+          <w:rFonts w:hint="eastAsia" w:ascii="宋体" w:hAnsi="宋体" w:eastAsia="宋体" w:cs="宋体"/>
           <w:sz w:val="32"/>
           <w:szCs w:val="32"/>
         </w:rPr>
@@ -14881,7 +14943,7 @@
         <w:spacing w:line="520" w:lineRule="exact"/>
         <w:ind w:firstLine="640" w:firstLineChars="200"/>
         <w:rPr>
-          <w:rFonts w:hint="eastAsia" w:ascii="仿宋_GB2312" w:eastAsia="仿宋_GB2312" w:cs="仿宋_GB2312"/>
+          <w:rFonts w:hint="eastAsia" w:ascii="宋体" w:hAnsi="宋体" w:eastAsia="宋体" w:cs="宋体"/>
           <w:sz w:val="32"/>
           <w:szCs w:val="32"/>
         </w:rPr>
@@ -14896,7 +14958,7 @@
       </w:r>
       <w:r>
         <w:rPr>
-          <w:rFonts w:hint="eastAsia" w:ascii="仿宋_GB2312" w:eastAsia="仿宋_GB2312" w:cs="仿宋_GB2312"/>
+          <w:rFonts w:hint="eastAsia" w:ascii="宋体" w:hAnsi="宋体" w:eastAsia="宋体" w:cs="宋体"/>
           <w:sz w:val="32"/>
           <w:szCs w:val="32"/>
         </w:rPr>
@@ -14908,14 +14970,14 @@
         <w:spacing w:line="520" w:lineRule="exact"/>
         <w:ind w:firstLine="640"/>
         <w:rPr>
-          <w:rFonts w:hint="eastAsia" w:ascii="仿宋_GB2312" w:eastAsia="仿宋_GB2312" w:cs="仿宋_GB2312"/>
+          <w:rFonts w:hint="eastAsia" w:ascii="宋体" w:hAnsi="宋体" w:eastAsia="宋体" w:cs="宋体"/>
           <w:sz w:val="32"/>
           <w:szCs w:val="32"/>
         </w:rPr>
       </w:pPr>
       <w:r>
         <w:rPr>
-          <w:rFonts w:hint="default" w:ascii="仿宋_GB2312" w:eastAsia="仿宋_GB2312" w:cs="仿宋_GB2312"/>
+          <w:rFonts w:hint="eastAsia" w:ascii="宋体" w:hAnsi="宋体" w:eastAsia="宋体" w:cs="宋体"/>
           <w:sz w:val="32"/>
           <w:szCs w:val="32"/>
         </w:rPr>
@@ -14923,7 +14985,7 @@
       </w:r>
       <w:r>
         <w:rPr>
-          <w:rFonts w:hint="default" w:ascii="仿宋_GB2312" w:eastAsia="仿宋_GB2312" w:cs="仿宋_GB2312"/>
+          <w:rFonts w:hint="eastAsia" w:ascii="宋体" w:hAnsi="宋体" w:eastAsia="宋体" w:cs="宋体"/>
           <w:sz w:val="32"/>
           <w:szCs w:val="32"/>
         </w:rPr>
@@ -14931,7 +14993,7 @@
       </w:r>
       <w:r>
         <w:rPr>
-          <w:rFonts w:hint="default" w:ascii="仿宋_GB2312" w:eastAsia="仿宋_GB2312" w:cs="仿宋_GB2312"/>
+          <w:rFonts w:hint="eastAsia" w:ascii="宋体" w:hAnsi="宋体" w:eastAsia="宋体" w:cs="宋体"/>
           <w:sz w:val="32"/>
           <w:szCs w:val="32"/>
         </w:rPr>
@@ -14939,7 +15001,7 @@
       </w:r>
       <w:r>
         <w:rPr>
-          <w:rFonts w:hint="default" w:ascii="仿宋_GB2312" w:eastAsia="仿宋_GB2312" w:cs="仿宋_GB2312"/>
+          <w:rFonts w:hint="eastAsia" w:ascii="宋体" w:hAnsi="宋体" w:eastAsia="宋体" w:cs="宋体"/>
           <w:sz w:val="32"/>
           <w:szCs w:val="32"/>
         </w:rPr>
@@ -14947,7 +15009,7 @@
       </w:r>
       <w:r>
         <w:rPr>
-          <w:rFonts w:hint="default" w:ascii="仿宋_GB2312" w:eastAsia="仿宋_GB2312" w:cs="仿宋_GB2312"/>
+          <w:rFonts w:hint="eastAsia" w:ascii="宋体" w:hAnsi="宋体" w:eastAsia="宋体" w:cs="宋体"/>
           <w:sz w:val="32"/>
           <w:szCs w:val="32"/>
         </w:rPr>
@@ -14955,7 +15017,7 @@
       </w:r>
       <w:r>
         <w:rPr>
-          <w:rFonts w:hint="eastAsia" w:ascii="仿宋_GB2312" w:eastAsia="仿宋_GB2312" w:cs="仿宋_GB2312"/>
+          <w:rFonts w:hint="eastAsia" w:ascii="宋体" w:hAnsi="宋体" w:eastAsia="宋体" w:cs="宋体"/>
           <w:sz w:val="32"/>
           <w:szCs w:val="32"/>
         </w:rPr>
@@ -14967,14 +15029,14 @@
         <w:spacing w:line="520" w:lineRule="exact"/>
         <w:ind w:firstLine="640"/>
         <w:rPr>
-          <w:rFonts w:hint="eastAsia" w:ascii="仿宋_GB2312" w:eastAsia="仿宋_GB2312" w:cs="仿宋_GB2312"/>
+          <w:rFonts w:hint="eastAsia" w:ascii="宋体" w:hAnsi="宋体" w:eastAsia="宋体" w:cs="宋体"/>
           <w:sz w:val="32"/>
           <w:szCs w:val="32"/>
         </w:rPr>
       </w:pPr>
       <w:r>
         <w:rPr>
-          <w:rFonts w:hint="eastAsia" w:ascii="仿宋_GB2312" w:eastAsia="仿宋_GB2312" w:cs="仿宋_GB2312"/>
+          <w:rFonts w:hint="eastAsia" w:ascii="宋体" w:hAnsi="宋体" w:eastAsia="宋体" w:cs="宋体"/>
           <w:sz w:val="32"/>
           <w:szCs w:val="32"/>
         </w:rPr>
@@ -14982,7 +15044,7 @@
       </w:r>
       <w:r>
         <w:rPr>
-          <w:rFonts w:hint="eastAsia" w:ascii="仿宋_GB2312" w:eastAsia="仿宋_GB2312" w:cs="仿宋_GB2312"/>
+          <w:rFonts w:hint="eastAsia" w:ascii="宋体" w:hAnsi="宋体" w:eastAsia="宋体" w:cs="宋体"/>
           <w:sz w:val="32"/>
           <w:szCs w:val="32"/>
         </w:rPr>
@@ -14990,7 +15052,7 @@
       </w:r>
       <w:r>
         <w:rPr>
-          <w:rFonts w:hint="eastAsia" w:ascii="仿宋_GB2312" w:eastAsia="仿宋_GB2312" w:cs="仿宋_GB2312"/>
+          <w:rFonts w:hint="eastAsia" w:ascii="宋体" w:hAnsi="宋体" w:eastAsia="宋体" w:cs="宋体"/>
           <w:sz w:val="32"/>
           <w:szCs w:val="32"/>
         </w:rPr>
@@ -14998,7 +15060,7 @@
       </w:r>
       <w:r>
         <w:rPr>
-          <w:rFonts w:hint="eastAsia" w:ascii="仿宋_GB2312" w:eastAsia="仿宋_GB2312" w:cs="仿宋_GB2312"/>
+          <w:rFonts w:hint="eastAsia" w:ascii="宋体" w:hAnsi="宋体" w:eastAsia="宋体" w:cs="宋体"/>
           <w:sz w:val="32"/>
           <w:szCs w:val="32"/>
         </w:rPr>
@@ -15006,7 +15068,7 @@
       </w:r>
       <w:r>
         <w:rPr>
-          <w:rFonts w:hint="eastAsia" w:ascii="仿宋_GB2312" w:eastAsia="仿宋_GB2312" w:cs="仿宋_GB2312"/>
+          <w:rFonts w:hint="eastAsia" w:ascii="宋体" w:hAnsi="宋体" w:eastAsia="宋体" w:cs="宋体"/>
           <w:sz w:val="32"/>
           <w:szCs w:val="32"/>
         </w:rPr>
@@ -15014,7 +15076,7 @@
       </w:r>
       <w:r>
         <w:rPr>
-          <w:rFonts w:hint="eastAsia" w:ascii="仿宋_GB2312" w:eastAsia="仿宋_GB2312" w:cs="仿宋_GB2312"/>
+          <w:rFonts w:hint="eastAsia" w:ascii="宋体" w:hAnsi="宋体" w:eastAsia="宋体" w:cs="宋体"/>
           <w:sz w:val="32"/>
           <w:szCs w:val="32"/>
         </w:rPr>
@@ -15026,14 +15088,14 @@
         <w:spacing w:line="520" w:lineRule="exact"/>
         <w:ind w:firstLine="640"/>
         <w:rPr>
-          <w:rFonts w:hint="eastAsia" w:ascii="仿宋_GB2312" w:eastAsia="仿宋_GB2312" w:cs="仿宋_GB2312"/>
+          <w:rFonts w:hint="eastAsia" w:ascii="宋体" w:hAnsi="宋体" w:eastAsia="宋体" w:cs="宋体"/>
           <w:sz w:val="32"/>
           <w:szCs w:val="32"/>
         </w:rPr>
       </w:pPr>
       <w:r>
         <w:rPr>
-          <w:rFonts w:hint="eastAsia" w:ascii="仿宋_GB2312" w:eastAsia="仿宋_GB2312" w:cs="仿宋_GB2312"/>
+          <w:rFonts w:hint="eastAsia" w:ascii="宋体" w:hAnsi="宋体" w:eastAsia="宋体" w:cs="宋体"/>
           <w:sz w:val="32"/>
           <w:szCs w:val="32"/>
         </w:rPr>
@@ -15041,7 +15103,7 @@
       </w:r>
       <w:r>
         <w:rPr>
-          <w:rFonts w:hint="eastAsia" w:ascii="仿宋_GB2312" w:eastAsia="仿宋_GB2312" w:cs="仿宋_GB2312"/>
+          <w:rFonts w:hint="eastAsia" w:ascii="宋体" w:hAnsi="宋体" w:eastAsia="宋体" w:cs="宋体"/>
           <w:sz w:val="32"/>
           <w:szCs w:val="32"/>
         </w:rPr>
@@ -15049,7 +15111,7 @@
       </w:r>
       <w:r>
         <w:rPr>
-          <w:rFonts w:hint="eastAsia" w:ascii="仿宋_GB2312" w:eastAsia="仿宋_GB2312" w:cs="仿宋_GB2312"/>
+          <w:rFonts w:hint="eastAsia" w:ascii="宋体" w:hAnsi="宋体" w:eastAsia="宋体" w:cs="宋体"/>
           <w:sz w:val="32"/>
           <w:szCs w:val="32"/>
         </w:rPr>
@@ -15057,7 +15119,7 @@
       </w:r>
       <w:r>
         <w:rPr>
-          <w:rFonts w:hint="eastAsia" w:ascii="仿宋_GB2312" w:eastAsia="仿宋_GB2312" w:cs="仿宋_GB2312"/>
+          <w:rFonts w:hint="eastAsia" w:ascii="宋体" w:hAnsi="宋体" w:eastAsia="宋体" w:cs="宋体"/>
           <w:sz w:val="32"/>
           <w:szCs w:val="32"/>
         </w:rPr>
@@ -15065,7 +15127,7 @@
       </w:r>
       <w:r>
         <w:rPr>
-          <w:rFonts w:hint="eastAsia" w:ascii="仿宋_GB2312" w:eastAsia="仿宋_GB2312" w:cs="仿宋_GB2312"/>
+          <w:rFonts w:hint="eastAsia" w:ascii="宋体" w:hAnsi="宋体" w:eastAsia="宋体" w:cs="宋体"/>
           <w:sz w:val="32"/>
           <w:szCs w:val="32"/>
         </w:rPr>
@@ -15073,7 +15135,7 @@
       </w:r>
       <w:r>
         <w:rPr>
-          <w:rFonts w:hint="eastAsia" w:ascii="仿宋_GB2312" w:eastAsia="仿宋_GB2312" w:cs="仿宋_GB2312"/>
+          <w:rFonts w:hint="eastAsia" w:ascii="宋体" w:hAnsi="宋体" w:eastAsia="宋体" w:cs="宋体"/>
           <w:sz w:val="32"/>
           <w:szCs w:val="32"/>
         </w:rPr>
@@ -15085,14 +15147,14 @@
         <w:spacing w:line="520" w:lineRule="exact"/>
         <w:ind w:firstLine="640"/>
         <w:rPr>
-          <w:rFonts w:hint="eastAsia" w:ascii="仿宋_GB2312" w:eastAsia="仿宋_GB2312" w:cs="仿宋_GB2312"/>
+          <w:rFonts w:hint="eastAsia" w:ascii="宋体" w:hAnsi="宋体" w:eastAsia="宋体" w:cs="宋体"/>
           <w:sz w:val="32"/>
           <w:szCs w:val="32"/>
         </w:rPr>
       </w:pPr>
       <w:r>
         <w:rPr>
-          <w:rFonts w:hint="eastAsia" w:ascii="仿宋_GB2312" w:eastAsia="仿宋_GB2312" w:cs="仿宋_GB2312"/>
+          <w:rFonts w:hint="eastAsia" w:ascii="宋体" w:hAnsi="宋体" w:eastAsia="宋体" w:cs="宋体"/>
           <w:sz w:val="32"/>
           <w:szCs w:val="32"/>
         </w:rPr>
@@ -15100,7 +15162,7 @@
       </w:r>
       <w:r>
         <w:rPr>
-          <w:rFonts w:hint="eastAsia" w:ascii="仿宋_GB2312" w:eastAsia="仿宋_GB2312" w:cs="仿宋_GB2312"/>
+          <w:rFonts w:hint="eastAsia" w:ascii="宋体" w:hAnsi="宋体" w:eastAsia="宋体" w:cs="宋体"/>
           <w:sz w:val="32"/>
           <w:szCs w:val="32"/>
         </w:rPr>
@@ -15108,7 +15170,7 @@
       </w:r>
       <w:r>
         <w:rPr>
-          <w:rFonts w:hint="eastAsia" w:ascii="仿宋_GB2312" w:eastAsia="仿宋_GB2312" w:cs="仿宋_GB2312"/>
+          <w:rFonts w:hint="eastAsia" w:ascii="宋体" w:hAnsi="宋体" w:eastAsia="宋体" w:cs="宋体"/>
           <w:sz w:val="32"/>
           <w:szCs w:val="32"/>
         </w:rPr>
@@ -15116,7 +15178,7 @@
       </w:r>
       <w:r>
         <w:rPr>
-          <w:rFonts w:hint="eastAsia" w:ascii="仿宋_GB2312" w:eastAsia="仿宋_GB2312" w:cs="仿宋_GB2312"/>
+          <w:rFonts w:hint="eastAsia" w:ascii="宋体" w:hAnsi="宋体" w:eastAsia="宋体" w:cs="宋体"/>
           <w:sz w:val="32"/>
           <w:szCs w:val="32"/>
         </w:rPr>
@@ -15124,7 +15186,7 @@
       </w:r>
       <w:r>
         <w:rPr>
-          <w:rFonts w:hint="eastAsia" w:ascii="仿宋_GB2312" w:eastAsia="仿宋_GB2312" w:cs="仿宋_GB2312"/>
+          <w:rFonts w:hint="eastAsia" w:ascii="宋体" w:hAnsi="宋体" w:eastAsia="宋体" w:cs="宋体"/>
           <w:sz w:val="32"/>
           <w:szCs w:val="32"/>
         </w:rPr>
@@ -15132,7 +15194,7 @@
       </w:r>
       <w:r>
         <w:rPr>
-          <w:rFonts w:hint="eastAsia" w:ascii="仿宋_GB2312" w:eastAsia="仿宋_GB2312" w:cs="仿宋_GB2312"/>
+          <w:rFonts w:hint="eastAsia" w:ascii="宋体" w:hAnsi="宋体" w:eastAsia="宋体" w:cs="宋体"/>
           <w:sz w:val="32"/>
           <w:szCs w:val="32"/>
         </w:rPr>
@@ -15140,7 +15202,7 @@
       </w:r>
       <w:r>
         <w:rPr>
-          <w:rFonts w:hint="eastAsia" w:ascii="仿宋_GB2312" w:eastAsia="仿宋_GB2312" w:cs="仿宋_GB2312"/>
+          <w:rFonts w:hint="eastAsia" w:ascii="宋体" w:hAnsi="宋体" w:eastAsia="宋体" w:cs="宋体"/>
           <w:sz w:val="32"/>
           <w:szCs w:val="32"/>
           <w:u w:val="single"/>
@@ -15149,7 +15211,7 @@
       </w:r>
       <w:r>
         <w:rPr>
-          <w:rFonts w:hint="eastAsia" w:ascii="仿宋_GB2312" w:eastAsia="仿宋_GB2312" w:cs="仿宋_GB2312"/>
+          <w:rFonts w:hint="eastAsia" w:ascii="宋体" w:hAnsi="宋体" w:eastAsia="宋体" w:cs="宋体"/>
           <w:sz w:val="32"/>
           <w:szCs w:val="32"/>
         </w:rPr>
@@ -15161,14 +15223,14 @@
         <w:spacing w:line="520" w:lineRule="exact"/>
         <w:ind w:firstLine="640"/>
         <w:rPr>
-          <w:rFonts w:hint="eastAsia" w:ascii="仿宋_GB2312" w:eastAsia="仿宋_GB2312" w:cs="仿宋_GB2312"/>
+          <w:rFonts w:hint="eastAsia" w:ascii="宋体" w:hAnsi="宋体" w:eastAsia="宋体" w:cs="宋体"/>
           <w:sz w:val="32"/>
           <w:szCs w:val="32"/>
         </w:rPr>
       </w:pPr>
       <w:r>
         <w:rPr>
-          <w:rFonts w:hint="eastAsia" w:ascii="仿宋_GB2312" w:eastAsia="仿宋_GB2312" w:cs="仿宋_GB2312"/>
+          <w:rFonts w:hint="eastAsia" w:ascii="宋体" w:hAnsi="宋体" w:eastAsia="宋体" w:cs="宋体"/>
           <w:sz w:val="32"/>
           <w:szCs w:val="32"/>
         </w:rPr>
@@ -15207,14 +15269,14 @@
         <w:spacing w:line="520" w:lineRule="exact"/>
         <w:ind w:firstLine="640"/>
         <w:rPr>
-          <w:rFonts w:hint="eastAsia" w:ascii="仿宋_GB2312" w:eastAsia="仿宋_GB2312" w:cs="仿宋_GB2312"/>
+          <w:rFonts w:hint="eastAsia" w:ascii="宋体" w:hAnsi="宋体" w:eastAsia="宋体" w:cs="宋体"/>
           <w:sz w:val="32"/>
           <w:szCs w:val="32"/>
         </w:rPr>
       </w:pPr>
       <w:r>
         <w:rPr>
-          <w:rFonts w:hint="eastAsia" w:ascii="仿宋_GB2312" w:eastAsia="仿宋_GB2312" w:cs="仿宋_GB2312"/>
+          <w:rFonts w:hint="eastAsia" w:ascii="宋体" w:hAnsi="宋体" w:eastAsia="宋体" w:cs="宋体"/>
           <w:sz w:val="32"/>
           <w:szCs w:val="32"/>
         </w:rPr>
@@ -15226,14 +15288,14 @@
         <w:spacing w:line="520" w:lineRule="exact"/>
         <w:ind w:firstLine="640"/>
         <w:rPr>
-          <w:rFonts w:hint="eastAsia" w:ascii="仿宋_GB2312" w:eastAsia="仿宋_GB2312" w:cs="仿宋_GB2312"/>
+          <w:rFonts w:hint="eastAsia" w:ascii="宋体" w:hAnsi="宋体" w:eastAsia="宋体" w:cs="宋体"/>
           <w:sz w:val="32"/>
           <w:szCs w:val="32"/>
         </w:rPr>
       </w:pPr>
       <w:r>
         <w:rPr>
-          <w:rFonts w:hint="eastAsia" w:ascii="仿宋_GB2312" w:eastAsia="仿宋_GB2312" w:cs="仿宋_GB2312"/>
+          <w:rFonts w:hint="eastAsia" w:ascii="宋体" w:hAnsi="宋体" w:eastAsia="宋体" w:cs="宋体"/>
           <w:sz w:val="32"/>
           <w:szCs w:val="32"/>
         </w:rPr>
@@ -15245,14 +15307,14 @@
         <w:spacing w:line="520" w:lineRule="exact"/>
         <w:ind w:firstLine="640"/>
         <w:rPr>
-          <w:rFonts w:hint="eastAsia" w:ascii="仿宋_GB2312" w:eastAsia="仿宋_GB2312" w:cs="仿宋_GB2312"/>
+          <w:rFonts w:hint="eastAsia" w:ascii="宋体" w:hAnsi="宋体" w:eastAsia="宋体" w:cs="宋体"/>
           <w:sz w:val="32"/>
           <w:szCs w:val="32"/>
         </w:rPr>
       </w:pPr>
       <w:r>
         <w:rPr>
-          <w:rFonts w:hint="eastAsia" w:ascii="仿宋_GB2312" w:eastAsia="仿宋_GB2312" w:cs="仿宋_GB2312"/>
+          <w:rFonts w:hint="eastAsia" w:ascii="宋体" w:hAnsi="宋体" w:eastAsia="宋体" w:cs="宋体"/>
           <w:sz w:val="32"/>
           <w:szCs w:val="32"/>
         </w:rPr>
@@ -15264,14 +15326,14 @@
         <w:spacing w:line="520" w:lineRule="exact"/>
         <w:ind w:firstLine="640"/>
         <w:rPr>
-          <w:rFonts w:hint="eastAsia" w:ascii="仿宋_GB2312" w:eastAsia="仿宋_GB2312" w:cs="仿宋_GB2312"/>
+          <w:rFonts w:hint="eastAsia" w:ascii="宋体" w:hAnsi="宋体" w:eastAsia="宋体" w:cs="宋体"/>
           <w:sz w:val="32"/>
           <w:szCs w:val="32"/>
         </w:rPr>
       </w:pPr>
       <w:r>
         <w:rPr>
-          <w:rFonts w:hint="eastAsia" w:ascii="仿宋_GB2312" w:eastAsia="仿宋_GB2312" w:cs="仿宋_GB2312"/>
+          <w:rFonts w:hint="eastAsia" w:ascii="宋体" w:hAnsi="宋体" w:eastAsia="宋体" w:cs="宋体"/>
           <w:sz w:val="32"/>
           <w:szCs w:val="32"/>
         </w:rPr>
@@ -15285,7 +15347,7 @@
         <w:spacing w:line="520" w:lineRule="exact"/>
         <w:ind w:firstLine="640" w:firstLineChars="200"/>
         <w:rPr>
-          <w:rFonts w:ascii="仿宋_GB2312" w:hAnsi="仿宋_GB2312" w:eastAsia="黑体" w:cs="Droid Sans"/>
+          <w:rFonts w:hint="eastAsia" w:ascii="宋体" w:hAnsi="宋体" w:eastAsia="宋体" w:cs="宋体"/>
           <w:sz w:val="32"/>
           <w:szCs w:val="32"/>
         </w:rPr>
@@ -15300,35 +15362,11 @@
       </w:r>
       <w:r>
         <w:rPr>
-          <w:rFonts w:ascii="仿宋_GB2312" w:hAnsi="仿宋_GB2312" w:eastAsia="黑体" w:cs="Droid Sans"/>
+          <w:rFonts w:hint="eastAsia" w:ascii="宋体" w:hAnsi="宋体" w:eastAsia="宋体" w:cs="宋体"/>
           <w:sz w:val="32"/>
           <w:szCs w:val="32"/>
         </w:rPr>
-        <w:t>(DB11</w:t>
-      </w:r>
-      <w:r>
-        <w:rPr>
-          <w:rFonts w:hint="eastAsia" w:ascii="仿宋_GB2312" w:hAnsi="仿宋_GB2312" w:eastAsia="黑体" w:cs="Droid Sans"/>
-          <w:sz w:val="32"/>
-          <w:szCs w:val="32"/>
-        </w:rPr>
-        <w:t>/</w:t>
-      </w:r>
-      <w:r>
-        <w:rPr>
-          <w:rFonts w:ascii="仿宋_GB2312" w:hAnsi="仿宋_GB2312" w:eastAsia="黑体" w:cs="Droid Sans"/>
-          <w:sz w:val="32"/>
-          <w:szCs w:val="32"/>
-        </w:rPr>
-        <w:t>307-2013)</w:t>
-      </w:r>
-      <w:r>
-        <w:rPr>
-          <w:rFonts w:hint="eastAsia" w:ascii="仿宋_GB2312" w:hAnsi="仿宋_GB2312" w:eastAsia="黑体" w:cs="Droid Sans"/>
-          <w:sz w:val="32"/>
-          <w:szCs w:val="32"/>
-        </w:rPr>
-        <w:t>。</w:t>
+        <w:t>(DB11/307-2013)。</w:t>
       </w:r>
     </w:p>
     <w:p>
@@ -15338,14 +15376,14 @@
         <w:spacing w:line="520" w:lineRule="exact"/>
         <w:ind w:firstLine="640" w:firstLineChars="200"/>
         <w:rPr>
-          <w:rFonts w:hint="eastAsia" w:ascii="仿宋_GB2312" w:eastAsia="仿宋_GB2312" w:cs="仿宋_GB2312"/>
+          <w:rFonts w:hint="eastAsia" w:ascii="宋体" w:hAnsi="宋体" w:eastAsia="宋体" w:cs="宋体"/>
           <w:sz w:val="32"/>
           <w:szCs w:val="32"/>
         </w:rPr>
       </w:pPr>
       <w:r>
         <w:rPr>
-          <w:rFonts w:hint="eastAsia" w:ascii="仿宋_GB2312" w:eastAsia="仿宋_GB2312" w:cs="仿宋_GB2312"/>
+          <w:rFonts w:hint="eastAsia" w:ascii="宋体" w:hAnsi="宋体" w:eastAsia="宋体" w:cs="宋体"/>
           <w:sz w:val="32"/>
           <w:szCs w:val="32"/>
         </w:rPr>
@@ -15359,14 +15397,14 @@
         <w:spacing w:line="520" w:lineRule="exact"/>
         <w:ind w:firstLine="640" w:firstLineChars="200"/>
         <w:rPr>
-          <w:rFonts w:hint="eastAsia" w:ascii="仿宋_GB2312" w:eastAsia="仿宋_GB2312" w:cs="仿宋_GB2312"/>
+          <w:rFonts w:hint="eastAsia" w:ascii="宋体" w:hAnsi="宋体" w:eastAsia="宋体" w:cs="宋体"/>
           <w:sz w:val="32"/>
           <w:szCs w:val="32"/>
         </w:rPr>
       </w:pPr>
       <w:r>
         <w:rPr>
-          <w:rFonts w:hint="eastAsia" w:ascii="仿宋_GB2312" w:eastAsia="仿宋_GB2312" w:cs="仿宋_GB2312"/>
+          <w:rFonts w:hint="eastAsia" w:ascii="宋体" w:hAnsi="宋体" w:eastAsia="宋体" w:cs="宋体"/>
           <w:sz w:val="32"/>
           <w:szCs w:val="32"/>
         </w:rPr>
@@ -15380,14 +15418,14 @@
         <w:spacing w:line="520" w:lineRule="exact"/>
         <w:ind w:firstLine="640" w:firstLineChars="200"/>
         <w:rPr>
-          <w:rFonts w:hint="eastAsia" w:ascii="仿宋_GB2312" w:eastAsia="仿宋_GB2312" w:cs="仿宋_GB2312"/>
+          <w:rFonts w:hint="eastAsia" w:ascii="宋体" w:hAnsi="宋体" w:eastAsia="宋体" w:cs="宋体"/>
           <w:sz w:val="32"/>
           <w:szCs w:val="32"/>
         </w:rPr>
       </w:pPr>
       <w:r>
         <w:rPr>
-          <w:rFonts w:hint="eastAsia" w:ascii="仿宋_GB2312" w:eastAsia="仿宋_GB2312" w:cs="仿宋_GB2312"/>
+          <w:rFonts w:hint="eastAsia" w:ascii="宋体" w:hAnsi="宋体" w:eastAsia="宋体" w:cs="宋体"/>
           <w:sz w:val="32"/>
           <w:szCs w:val="32"/>
         </w:rPr>
@@ -15401,14 +15439,14 @@
         <w:spacing w:line="520" w:lineRule="exact"/>
         <w:ind w:firstLine="640" w:firstLineChars="200"/>
         <w:rPr>
-          <w:rFonts w:hint="eastAsia" w:ascii="仿宋_GB2312" w:eastAsia="仿宋_GB2312" w:cs="仿宋_GB2312"/>
+          <w:rFonts w:hint="eastAsia" w:ascii="宋体" w:hAnsi="宋体" w:eastAsia="宋体" w:cs="宋体"/>
           <w:sz w:val="32"/>
           <w:szCs w:val="32"/>
         </w:rPr>
       </w:pPr>
       <w:r>
         <w:rPr>
-          <w:rFonts w:hint="eastAsia" w:ascii="仿宋_GB2312" w:eastAsia="仿宋_GB2312" w:cs="仿宋_GB2312"/>
+          <w:rFonts w:hint="eastAsia" w:ascii="宋体" w:hAnsi="宋体" w:eastAsia="宋体" w:cs="宋体"/>
           <w:sz w:val="32"/>
           <w:szCs w:val="32"/>
         </w:rPr>
@@ -15422,14 +15460,14 @@
         <w:spacing w:line="520" w:lineRule="exact"/>
         <w:ind w:firstLine="640" w:firstLineChars="200"/>
         <w:rPr>
-          <w:rFonts w:hint="eastAsia" w:ascii="仿宋_GB2312" w:eastAsia="仿宋_GB2312" w:cs="仿宋_GB2312"/>
+          <w:rFonts w:hint="eastAsia" w:ascii="宋体" w:hAnsi="宋体" w:eastAsia="宋体" w:cs="宋体"/>
           <w:sz w:val="32"/>
           <w:szCs w:val="32"/>
         </w:rPr>
       </w:pPr>
       <w:r>
         <w:rPr>
-          <w:rFonts w:hint="eastAsia" w:ascii="仿宋_GB2312" w:eastAsia="仿宋_GB2312" w:cs="仿宋_GB2312"/>
+          <w:rFonts w:hint="eastAsia" w:ascii="宋体" w:hAnsi="宋体" w:eastAsia="宋体" w:cs="宋体"/>
           <w:sz w:val="32"/>
           <w:szCs w:val="32"/>
         </w:rPr>
@@ -15443,14 +15481,14 @@
         <w:spacing w:line="520" w:lineRule="exact"/>
         <w:ind w:firstLine="640" w:firstLineChars="200"/>
         <w:rPr>
-          <w:rFonts w:hint="eastAsia" w:ascii="仿宋_GB2312" w:eastAsia="仿宋_GB2312" w:cs="仿宋_GB2312"/>
+          <w:rFonts w:hint="eastAsia" w:ascii="宋体" w:hAnsi="宋体" w:eastAsia="宋体" w:cs="宋体"/>
           <w:sz w:val="32"/>
           <w:szCs w:val="32"/>
         </w:rPr>
       </w:pPr>
       <w:r>
         <w:rPr>
-          <w:rFonts w:hint="eastAsia" w:ascii="仿宋_GB2312" w:eastAsia="仿宋_GB2312" w:cs="仿宋_GB2312"/>
+          <w:rFonts w:hint="eastAsia" w:ascii="宋体" w:hAnsi="宋体" w:eastAsia="宋体" w:cs="宋体"/>
           <w:sz w:val="32"/>
           <w:szCs w:val="32"/>
         </w:rPr>
@@ -15464,14 +15502,14 @@
         <w:spacing w:line="520" w:lineRule="exact"/>
         <w:ind w:firstLine="640" w:firstLineChars="200"/>
         <w:rPr>
-          <w:rFonts w:hint="eastAsia" w:ascii="仿宋_GB2312" w:eastAsia="仿宋_GB2312" w:cs="仿宋_GB2312"/>
+          <w:rFonts w:hint="eastAsia" w:ascii="宋体" w:hAnsi="宋体" w:eastAsia="宋体" w:cs="宋体"/>
           <w:sz w:val="32"/>
           <w:szCs w:val="32"/>
         </w:rPr>
       </w:pPr>
       <w:r>
         <w:rPr>
-          <w:rFonts w:hint="eastAsia" w:ascii="仿宋_GB2312" w:eastAsia="仿宋_GB2312" w:cs="仿宋_GB2312"/>
+          <w:rFonts w:hint="eastAsia" w:ascii="宋体" w:hAnsi="宋体" w:eastAsia="宋体" w:cs="宋体"/>
           <w:sz w:val="32"/>
           <w:szCs w:val="32"/>
         </w:rPr>
@@ -15485,14 +15523,14 @@
         <w:spacing w:line="520" w:lineRule="exact"/>
         <w:ind w:firstLine="640" w:firstLineChars="200"/>
         <w:rPr>
-          <w:rFonts w:hint="eastAsia" w:ascii="仿宋_GB2312" w:eastAsia="仿宋_GB2312" w:cs="仿宋_GB2312"/>
+          <w:rFonts w:hint="eastAsia" w:ascii="宋体" w:hAnsi="宋体" w:eastAsia="宋体" w:cs="宋体"/>
           <w:sz w:val="32"/>
           <w:szCs w:val="32"/>
         </w:rPr>
       </w:pPr>
       <w:r>
         <w:rPr>
-          <w:rFonts w:hint="eastAsia" w:ascii="仿宋_GB2312" w:eastAsia="仿宋_GB2312" w:cs="仿宋_GB2312"/>
+          <w:rFonts w:hint="eastAsia" w:ascii="宋体" w:hAnsi="宋体" w:eastAsia="宋体" w:cs="宋体"/>
           <w:sz w:val="32"/>
           <w:szCs w:val="32"/>
         </w:rPr>
@@ -15506,7 +15544,7 @@
         <w:spacing w:line="520" w:lineRule="exact"/>
         <w:ind w:firstLine="640" w:firstLineChars="200"/>
         <w:rPr>
-          <w:rFonts w:hint="eastAsia" w:ascii="仿宋_GB2312" w:eastAsia="仿宋_GB2312" w:cs="仿宋_GB2312"/>
+          <w:rFonts w:hint="eastAsia" w:ascii="宋体" w:hAnsi="宋体" w:eastAsia="宋体" w:cs="宋体"/>
           <w:color w:val="auto"/>
           <w:sz w:val="32"/>
           <w:szCs w:val="32"/>
@@ -15514,7 +15552,7 @@
       </w:pPr>
       <w:r>
         <w:rPr>
-          <w:rFonts w:hint="eastAsia" w:ascii="仿宋_GB2312" w:eastAsia="仿宋_GB2312" w:cs="仿宋_GB2312"/>
+          <w:rFonts w:hint="eastAsia" w:ascii="宋体" w:hAnsi="宋体" w:eastAsia="宋体" w:cs="宋体"/>
           <w:color w:val="auto"/>
           <w:sz w:val="32"/>
           <w:szCs w:val="32"/>
@@ -15541,7 +15579,7 @@
         <w:ind w:firstLine="640" w:firstLineChars="200"/>
         <w:textAlignment w:val="auto"/>
         <w:rPr>
-          <w:rFonts w:hint="eastAsia" w:ascii="仿宋_GB2312" w:eastAsia="仿宋_GB2312" w:cs="仿宋_GB2312"/>
+          <w:rFonts w:hint="eastAsia" w:ascii="宋体" w:hAnsi="宋体" w:eastAsia="宋体" w:cs="宋体"/>
           <w:color w:val="auto"/>
           <w:sz w:val="32"/>
           <w:szCs w:val="32"/>
@@ -15567,7 +15605,7 @@
         <w:ind w:firstLine="640" w:firstLineChars="200"/>
         <w:textAlignment w:val="auto"/>
         <w:rPr>
-          <w:rFonts w:hint="eastAsia" w:ascii="仿宋_GB2312" w:eastAsia="仿宋_GB2312" w:cs="仿宋_GB2312"/>
+          <w:rFonts w:hint="eastAsia" w:ascii="宋体" w:hAnsi="宋体" w:eastAsia="宋体" w:cs="宋体"/>
           <w:color w:val="auto"/>
           <w:sz w:val="32"/>
           <w:szCs w:val="32"/>
@@ -15575,7 +15613,7 @@
       </w:pPr>
       <w:r>
         <w:rPr>
-          <w:rFonts w:hint="eastAsia" w:ascii="仿宋_GB2312" w:eastAsia="仿宋_GB2312" w:cs="仿宋_GB2312"/>
+          <w:rFonts w:hint="eastAsia" w:ascii="宋体" w:hAnsi="宋体" w:eastAsia="宋体" w:cs="宋体"/>
           <w:color w:val="auto"/>
           <w:sz w:val="32"/>
           <w:szCs w:val="32"/>
@@ -15584,7 +15622,7 @@
       </w:r>
       <w:r>
         <w:rPr>
-          <w:rFonts w:hint="eastAsia" w:ascii="仿宋_GB2312" w:eastAsia="仿宋_GB2312" w:cs="仿宋_GB2312"/>
+          <w:rFonts w:hint="eastAsia" w:ascii="宋体" w:hAnsi="宋体" w:eastAsia="宋体" w:cs="宋体"/>
           <w:color w:val="auto"/>
           <w:sz w:val="32"/>
           <w:szCs w:val="32"/>
@@ -15593,7 +15631,7 @@
       </w:r>
       <w:r>
         <w:rPr>
-          <w:rFonts w:hint="eastAsia" w:ascii="仿宋_GB2312" w:eastAsia="仿宋_GB2312" w:cs="仿宋_GB2312"/>
+          <w:rFonts w:hint="eastAsia" w:ascii="宋体" w:hAnsi="宋体" w:eastAsia="宋体" w:cs="宋体"/>
           <w:color w:val="auto"/>
           <w:sz w:val="32"/>
           <w:szCs w:val="32"/>
@@ -15602,7 +15640,7 @@
       </w:r>
       <w:r>
         <w:rPr>
-          <w:rFonts w:hint="eastAsia" w:ascii="仿宋_GB2312" w:eastAsia="仿宋_GB2312" w:cs="仿宋_GB2312"/>
+          <w:rFonts w:hint="eastAsia" w:ascii="宋体" w:hAnsi="宋体" w:eastAsia="宋体" w:cs="宋体"/>
           <w:color w:val="auto"/>
           <w:sz w:val="32"/>
           <w:szCs w:val="32"/>
@@ -15611,7 +15649,7 @@
       </w:r>
       <w:r>
         <w:rPr>
-          <w:rFonts w:hint="eastAsia" w:ascii="仿宋_GB2312" w:eastAsia="仿宋_GB2312" w:cs="仿宋_GB2312"/>
+          <w:rFonts w:hint="eastAsia" w:ascii="宋体" w:hAnsi="宋体" w:eastAsia="宋体" w:cs="宋体"/>
           <w:color w:val="auto"/>
           <w:sz w:val="32"/>
           <w:szCs w:val="32"/>
@@ -15620,7 +15658,7 @@
       </w:r>
       <w:r>
         <w:rPr>
-          <w:rFonts w:hint="eastAsia" w:ascii="仿宋_GB2312" w:eastAsia="仿宋_GB2312" w:cs="仿宋_GB2312"/>
+          <w:rFonts w:hint="eastAsia" w:ascii="宋体" w:hAnsi="宋体" w:eastAsia="宋体" w:cs="宋体"/>
           <w:color w:val="auto"/>
           <w:sz w:val="32"/>
           <w:szCs w:val="32"/>
@@ -15647,7 +15685,7 @@
         <w:ind w:firstLine="640" w:firstLineChars="200"/>
         <w:textAlignment w:val="auto"/>
         <w:rPr>
-          <w:rFonts w:hint="eastAsia" w:ascii="仿宋_GB2312" w:eastAsia="仿宋_GB2312" w:cs="仿宋_GB2312"/>
+          <w:rFonts w:hint="eastAsia" w:ascii="宋体" w:hAnsi="宋体" w:eastAsia="宋体" w:cs="宋体"/>
           <w:color w:val="auto"/>
           <w:sz w:val="32"/>
           <w:szCs w:val="32"/>
@@ -15655,7 +15693,7 @@
       </w:pPr>
       <w:r>
         <w:rPr>
-          <w:rFonts w:hint="eastAsia" w:ascii="仿宋_GB2312" w:eastAsia="仿宋_GB2312" w:cs="仿宋_GB2312"/>
+          <w:rFonts w:hint="eastAsia" w:ascii="宋体" w:hAnsi="宋体" w:eastAsia="宋体" w:cs="宋体"/>
           <w:color w:val="auto"/>
           <w:sz w:val="32"/>
           <w:szCs w:val="32"/>
@@ -15682,7 +15720,7 @@
         <w:ind w:firstLine="640" w:firstLineChars="200"/>
         <w:textAlignment w:val="auto"/>
         <w:rPr>
-          <w:rFonts w:hint="eastAsia" w:ascii="仿宋_GB2312" w:eastAsia="仿宋_GB2312" w:cs="仿宋_GB2312"/>
+          <w:rFonts w:hint="eastAsia" w:ascii="宋体" w:hAnsi="宋体" w:eastAsia="宋体" w:cs="宋体"/>
           <w:color w:val="auto"/>
           <w:sz w:val="32"/>
           <w:szCs w:val="32"/>
@@ -15691,7 +15729,7 @@
       </w:pPr>
       <w:r>
         <w:rPr>
-          <w:rFonts w:hint="eastAsia" w:ascii="仿宋_GB2312" w:eastAsia="仿宋_GB2312" w:cs="仿宋_GB2312"/>
+          <w:rFonts w:hint="eastAsia" w:ascii="宋体" w:hAnsi="宋体" w:eastAsia="宋体" w:cs="宋体"/>
           <w:color w:val="auto"/>
           <w:sz w:val="32"/>
           <w:szCs w:val="32"/>
@@ -15700,7 +15738,7 @@
       </w:r>
       <w:r>
         <w:rPr>
-          <w:rFonts w:hint="eastAsia" w:ascii="仿宋_GB2312" w:eastAsia="仿宋_GB2312" w:cs="仿宋_GB2312"/>
+          <w:rFonts w:hint="eastAsia" w:ascii="宋体" w:hAnsi="宋体" w:eastAsia="宋体" w:cs="宋体"/>
           <w:color w:val="auto"/>
           <w:sz w:val="32"/>
           <w:szCs w:val="32"/>
@@ -15709,16 +15747,16 @@
       </w:r>
       <w:r>
         <w:rPr>
-          <w:rFonts w:hint="eastAsia" w:ascii="仿宋_GB2312" w:eastAsia="仿宋_GB2312" w:cs="仿宋_GB2312"/>
+          <w:rFonts w:hint="eastAsia" w:ascii="宋体" w:hAnsi="宋体" w:eastAsia="宋体" w:cs="宋体"/>
           <w:color w:val="auto"/>
           <w:sz w:val="32"/>
           <w:szCs w:val="32"/>
         </w:rPr>
-        <w:instrText xml:space="preserve"> MERGEFIELD "applyer" \* MERGEFORMAT </w:instrText>
-      </w:r>
-      <w:r>
-        <w:rPr>
-          <w:rFonts w:hint="eastAsia" w:ascii="仿宋_GB2312" w:eastAsia="仿宋_GB2312" w:cs="仿宋_GB2312"/>
+        <w:instrText xml:space="preserve"> MERGEFIELD "applyerfaren9" \* MERGEFORMAT </w:instrText>
+      </w:r>
+      <w:r>
+        <w:rPr>
+          <w:rFonts w:hint="eastAsia" w:ascii="宋体" w:hAnsi="宋体" w:eastAsia="宋体" w:cs="宋体"/>
           <w:color w:val="auto"/>
           <w:sz w:val="32"/>
           <w:szCs w:val="32"/>
@@ -15727,16 +15765,16 @@
       </w:r>
       <w:r>
         <w:rPr>
-          <w:rFonts w:hint="eastAsia" w:ascii="仿宋_GB2312" w:eastAsia="仿宋_GB2312" w:cs="仿宋_GB2312"/>
+          <w:rFonts w:hint="eastAsia" w:ascii="宋体" w:hAnsi="宋体" w:eastAsia="宋体" w:cs="宋体"/>
           <w:color w:val="auto"/>
           <w:sz w:val="32"/>
           <w:szCs w:val="32"/>
         </w:rPr>
-        <w:t>«applyer»</w:t>
-      </w:r>
-      <w:r>
-        <w:rPr>
-          <w:rFonts w:hint="eastAsia" w:ascii="仿宋_GB2312" w:eastAsia="仿宋_GB2312" w:cs="仿宋_GB2312"/>
+        <w:t>«applyerfaren9»</w:t>
+      </w:r>
+      <w:r>
+        <w:rPr>
+          <w:rFonts w:hint="eastAsia" w:ascii="宋体" w:hAnsi="宋体" w:eastAsia="宋体" w:cs="宋体"/>
           <w:color w:val="auto"/>
           <w:sz w:val="32"/>
           <w:szCs w:val="32"/>
@@ -15763,7 +15801,7 @@
         <w:ind w:firstLine="640" w:firstLineChars="200"/>
         <w:textAlignment w:val="auto"/>
         <w:rPr>
-          <w:rFonts w:hint="eastAsia" w:ascii="仿宋_GB2312" w:eastAsia="仿宋_GB2312" w:cs="仿宋_GB2312"/>
+          <w:rFonts w:hint="eastAsia" w:ascii="宋体" w:hAnsi="宋体" w:eastAsia="宋体" w:cs="宋体"/>
           <w:color w:val="auto"/>
           <w:sz w:val="32"/>
           <w:szCs w:val="32"/>
@@ -15771,7 +15809,7 @@
       </w:pPr>
       <w:r>
         <w:rPr>
-          <w:rFonts w:hint="eastAsia" w:ascii="仿宋_GB2312" w:eastAsia="仿宋_GB2312" w:cs="仿宋_GB2312"/>
+          <w:rFonts w:hint="eastAsia" w:ascii="宋体" w:hAnsi="宋体" w:eastAsia="宋体" w:cs="宋体"/>
           <w:color w:val="auto"/>
           <w:sz w:val="32"/>
           <w:szCs w:val="32"/>
@@ -15798,7 +15836,7 @@
         <w:ind w:firstLine="640" w:firstLineChars="200"/>
         <w:textAlignment w:val="auto"/>
         <w:rPr>
-          <w:rFonts w:hint="eastAsia" w:ascii="仿宋_GB2312" w:eastAsia="仿宋_GB2312" w:cs="仿宋_GB2312"/>
+          <w:rFonts w:hint="eastAsia" w:ascii="宋体" w:hAnsi="宋体" w:eastAsia="宋体" w:cs="宋体"/>
           <w:color w:val="auto"/>
           <w:sz w:val="32"/>
           <w:szCs w:val="32"/>
@@ -15808,7 +15846,7 @@
       </w:pPr>
       <w:r>
         <w:rPr>
-          <w:rFonts w:hint="eastAsia" w:ascii="仿宋_GB2312" w:eastAsia="仿宋_GB2312" w:cs="仿宋_GB2312"/>
+          <w:rFonts w:hint="eastAsia" w:ascii="宋体" w:hAnsi="宋体" w:eastAsia="宋体" w:cs="宋体"/>
           <w:color w:val="auto"/>
           <w:sz w:val="32"/>
           <w:szCs w:val="32"/>
@@ -15817,7 +15855,7 @@
       </w:r>
       <w:r>
         <w:rPr>
-          <w:rFonts w:hint="eastAsia" w:ascii="仿宋_GB2312" w:eastAsia="仿宋_GB2312" w:cs="仿宋_GB2312"/>
+          <w:rFonts w:hint="eastAsia" w:ascii="宋体" w:hAnsi="宋体" w:eastAsia="宋体" w:cs="宋体"/>
           <w:color w:val="auto"/>
           <w:sz w:val="32"/>
           <w:szCs w:val="32"/>
@@ -15826,7 +15864,7 @@
       </w:r>
       <w:r>
         <w:rPr>
-          <w:rFonts w:hint="eastAsia" w:ascii="仿宋_GB2312" w:eastAsia="仿宋_GB2312" w:cs="仿宋_GB2312"/>
+          <w:rFonts w:hint="eastAsia" w:ascii="宋体" w:hAnsi="宋体" w:eastAsia="宋体" w:cs="宋体"/>
           <w:color w:val="auto"/>
           <w:sz w:val="32"/>
           <w:szCs w:val="32"/>
@@ -15835,7 +15873,7 @@
       </w:r>
       <w:r>
         <w:rPr>
-          <w:rFonts w:hint="eastAsia" w:ascii="仿宋_GB2312" w:eastAsia="仿宋_GB2312" w:cs="仿宋_GB2312"/>
+          <w:rFonts w:hint="eastAsia" w:ascii="宋体" w:hAnsi="宋体" w:eastAsia="宋体" w:cs="宋体"/>
           <w:color w:val="auto"/>
           <w:sz w:val="32"/>
           <w:szCs w:val="32"/>
@@ -15844,7 +15882,7 @@
       </w:r>
       <w:r>
         <w:rPr>
-          <w:rFonts w:hint="eastAsia" w:ascii="仿宋_GB2312" w:eastAsia="仿宋_GB2312" w:cs="仿宋_GB2312"/>
+          <w:rFonts w:hint="eastAsia" w:ascii="宋体" w:hAnsi="宋体" w:eastAsia="宋体" w:cs="宋体"/>
           <w:color w:val="auto"/>
           <w:sz w:val="32"/>
           <w:szCs w:val="32"/>
@@ -15853,7 +15891,7 @@
       </w:r>
       <w:r>
         <w:rPr>
-          <w:rFonts w:hint="eastAsia" w:ascii="仿宋_GB2312" w:eastAsia="仿宋_GB2312" w:cs="仿宋_GB2312"/>
+          <w:rFonts w:hint="eastAsia" w:ascii="宋体" w:hAnsi="宋体" w:eastAsia="宋体" w:cs="宋体"/>
           <w:color w:val="auto"/>
           <w:sz w:val="32"/>
           <w:szCs w:val="32"/>
@@ -15880,16 +15918,16 @@
         <w:ind w:firstLine="640" w:firstLineChars="200"/>
         <w:textAlignment w:val="auto"/>
         <w:rPr>
-          <w:rFonts w:hint="default" w:ascii="仿宋_GB2312" w:eastAsia="仿宋_GB2312" w:cs="仿宋_GB2312"/>
+          <w:rFonts w:hint="eastAsia" w:ascii="宋体" w:hAnsi="宋体" w:eastAsia="宋体" w:cs="宋体"/>
           <w:color w:val="auto"/>
           <w:sz w:val="32"/>
           <w:szCs w:val="32"/>
-          <w:lang w:val="en-US"/>
+          <w:lang w:val="en-US" w:eastAsia="zh-CN"/>
         </w:rPr>
       </w:pPr>
       <w:r>
         <w:rPr>
-          <w:rFonts w:hint="eastAsia" w:ascii="仿宋_GB2312" w:eastAsia="仿宋_GB2312" w:cs="仿宋_GB2312"/>
+          <w:rFonts w:hint="eastAsia" w:ascii="宋体" w:hAnsi="宋体" w:eastAsia="宋体" w:cs="宋体"/>
           <w:color w:val="auto"/>
           <w:sz w:val="32"/>
           <w:szCs w:val="32"/>
@@ -15898,7 +15936,7 @@
       </w:r>
       <w:r>
         <w:rPr>
-          <w:rFonts w:hint="eastAsia" w:ascii="仿宋_GB2312" w:eastAsia="仿宋_GB2312" w:cs="仿宋_GB2312"/>
+          <w:rFonts w:hint="eastAsia" w:ascii="宋体" w:hAnsi="宋体" w:eastAsia="宋体" w:cs="宋体"/>
           <w:color w:val="auto"/>
           <w:sz w:val="32"/>
           <w:szCs w:val="32"/>
@@ -15907,16 +15945,16 @@
       </w:r>
       <w:r>
         <w:rPr>
-          <w:rFonts w:hint="eastAsia" w:ascii="仿宋_GB2312" w:eastAsia="仿宋_GB2312" w:cs="仿宋_GB2312"/>
+          <w:rFonts w:hint="eastAsia" w:ascii="宋体" w:hAnsi="宋体" w:eastAsia="宋体" w:cs="宋体"/>
           <w:color w:val="auto"/>
           <w:sz w:val="32"/>
           <w:szCs w:val="32"/>
         </w:rPr>
-        <w:instrText xml:space="preserve"> MERGEFIELD "applyer" \* MERGEFORMAT </w:instrText>
-      </w:r>
-      <w:r>
-        <w:rPr>
-          <w:rFonts w:hint="eastAsia" w:ascii="仿宋_GB2312" w:eastAsia="仿宋_GB2312" w:cs="仿宋_GB2312"/>
+        <w:instrText xml:space="preserve"> MERGEFIELD "applyer1" \* MERGEFORMAT </w:instrText>
+      </w:r>
+      <w:r>
+        <w:rPr>
+          <w:rFonts w:hint="eastAsia" w:ascii="宋体" w:hAnsi="宋体" w:eastAsia="宋体" w:cs="宋体"/>
           <w:color w:val="auto"/>
           <w:sz w:val="32"/>
           <w:szCs w:val="32"/>
@@ -15925,16 +15963,16 @@
       </w:r>
       <w:r>
         <w:rPr>
-          <w:rFonts w:hint="eastAsia" w:ascii="仿宋_GB2312" w:eastAsia="仿宋_GB2312" w:cs="仿宋_GB2312"/>
+          <w:rFonts w:hint="eastAsia" w:ascii="宋体" w:hAnsi="宋体" w:eastAsia="宋体" w:cs="宋体"/>
           <w:color w:val="auto"/>
           <w:sz w:val="32"/>
           <w:szCs w:val="32"/>
         </w:rPr>
-        <w:t>«applyer»</w:t>
-      </w:r>
-      <w:r>
-        <w:rPr>
-          <w:rFonts w:hint="eastAsia" w:ascii="仿宋_GB2312" w:eastAsia="仿宋_GB2312" w:cs="仿宋_GB2312"/>
+        <w:t>«applyer1»</w:t>
+      </w:r>
+      <w:r>
+        <w:rPr>
+          <w:rFonts w:hint="eastAsia" w:ascii="宋体" w:hAnsi="宋体" w:eastAsia="宋体" w:cs="宋体"/>
           <w:color w:val="auto"/>
           <w:sz w:val="32"/>
           <w:szCs w:val="32"/>
@@ -15943,7 +15981,7 @@
       </w:r>
       <w:r>
         <w:rPr>
-          <w:rFonts w:hint="eastAsia" w:ascii="仿宋_GB2312" w:eastAsia="仿宋_GB2312" w:cs="仿宋_GB2312"/>
+          <w:rFonts w:hint="eastAsia" w:ascii="宋体" w:hAnsi="宋体" w:eastAsia="宋体" w:cs="宋体"/>
           <w:color w:val="auto"/>
           <w:sz w:val="32"/>
           <w:szCs w:val="32"/>
@@ -15952,7 +15990,7 @@
       </w:r>
       <w:r>
         <w:rPr>
-          <w:rFonts w:hint="eastAsia" w:ascii="仿宋_GB2312" w:eastAsia="仿宋_GB2312" w:cs="仿宋_GB2312"/>
+          <w:rFonts w:hint="eastAsia" w:ascii="宋体" w:hAnsi="宋体" w:eastAsia="宋体" w:cs="宋体"/>
           <w:color w:val="auto"/>
           <w:sz w:val="32"/>
           <w:szCs w:val="32"/>
@@ -15961,16 +15999,16 @@
       </w:r>
       <w:r>
         <w:rPr>
-          <w:rFonts w:hint="eastAsia" w:ascii="仿宋_GB2312" w:eastAsia="仿宋_GB2312" w:cs="仿宋_GB2312"/>
+          <w:rFonts w:hint="eastAsia" w:ascii="宋体" w:hAnsi="宋体" w:eastAsia="宋体" w:cs="宋体"/>
           <w:color w:val="auto"/>
           <w:sz w:val="32"/>
           <w:szCs w:val="32"/>
         </w:rPr>
-        <w:instrText xml:space="preserve"> MERGEFIELD "cell_phone" \* MERGEFORMAT </w:instrText>
-      </w:r>
-      <w:r>
-        <w:rPr>
-          <w:rFonts w:hint="eastAsia" w:ascii="仿宋_GB2312" w:eastAsia="仿宋_GB2312" w:cs="仿宋_GB2312"/>
+        <w:instrText xml:space="preserve"> MERGEFIELD "cell_phone1" \* MERGEFORMAT </w:instrText>
+      </w:r>
+      <w:r>
+        <w:rPr>
+          <w:rFonts w:hint="eastAsia" w:ascii="宋体" w:hAnsi="宋体" w:eastAsia="宋体" w:cs="宋体"/>
           <w:color w:val="auto"/>
           <w:sz w:val="32"/>
           <w:szCs w:val="32"/>
@@ -15979,16 +16017,16 @@
       </w:r>
       <w:r>
         <w:rPr>
-          <w:rFonts w:hint="eastAsia" w:ascii="仿宋_GB2312" w:eastAsia="仿宋_GB2312" w:cs="仿宋_GB2312"/>
+          <w:rFonts w:hint="eastAsia" w:ascii="宋体" w:hAnsi="宋体" w:eastAsia="宋体" w:cs="宋体"/>
           <w:color w:val="auto"/>
           <w:sz w:val="32"/>
           <w:szCs w:val="32"/>
         </w:rPr>
-        <w:t>«cell_phone»</w:t>
-      </w:r>
-      <w:r>
-        <w:rPr>
-          <w:rFonts w:hint="eastAsia" w:ascii="仿宋_GB2312" w:eastAsia="仿宋_GB2312" w:cs="仿宋_GB2312"/>
+        <w:t>«cell_phone1»</w:t>
+      </w:r>
+      <w:r>
+        <w:rPr>
+          <w:rFonts w:hint="eastAsia" w:ascii="宋体" w:hAnsi="宋体" w:eastAsia="宋体" w:cs="宋体"/>
           <w:color w:val="auto"/>
           <w:sz w:val="32"/>
           <w:szCs w:val="32"/>
@@ -16015,13 +16053,13 @@
         <w:jc w:val="right"/>
         <w:textAlignment w:val="auto"/>
         <w:rPr>
-          <w:rFonts w:hint="eastAsia" w:eastAsia="仿宋_GB2312"/>
+          <w:rFonts w:hint="eastAsia" w:ascii="宋体" w:hAnsi="宋体" w:eastAsia="宋体" w:cs="宋体"/>
           <w:lang w:eastAsia="zh-CN"/>
         </w:rPr>
       </w:pPr>
       <w:r>
         <w:rPr>
-          <w:rFonts w:hint="eastAsia" w:ascii="仿宋_GB2312" w:eastAsia="仿宋_GB2312" w:cs="仿宋_GB2312"/>
+          <w:rFonts w:hint="eastAsia" w:ascii="宋体" w:hAnsi="宋体" w:eastAsia="宋体" w:cs="宋体"/>
           <w:color w:val="auto"/>
           <w:sz w:val="32"/>
           <w:szCs w:val="32"/>
@@ -16030,7 +16068,7 @@
       </w:r>
       <w:r>
         <w:rPr>
-          <w:rFonts w:hint="eastAsia" w:ascii="仿宋_GB2312" w:eastAsia="仿宋_GB2312" w:cs="仿宋_GB2312"/>
+          <w:rFonts w:hint="eastAsia" w:ascii="宋体" w:hAnsi="宋体" w:eastAsia="宋体" w:cs="宋体"/>
           <w:color w:val="auto"/>
           <w:sz w:val="32"/>
           <w:szCs w:val="32"/>
@@ -16039,7 +16077,7 @@
       </w:r>
       <w:r>
         <w:rPr>
-          <w:rFonts w:hint="eastAsia" w:ascii="仿宋_GB2312" w:eastAsia="仿宋_GB2312" w:cs="仿宋_GB2312"/>
+          <w:rFonts w:hint="eastAsia" w:ascii="宋体" w:hAnsi="宋体" w:eastAsia="宋体" w:cs="宋体"/>
           <w:color w:val="auto"/>
           <w:sz w:val="32"/>
           <w:szCs w:val="32"/>
@@ -16048,7 +16086,7 @@
       </w:r>
       <w:r>
         <w:rPr>
-          <w:rFonts w:hint="eastAsia" w:ascii="仿宋_GB2312" w:eastAsia="仿宋_GB2312" w:cs="仿宋_GB2312"/>
+          <w:rFonts w:hint="eastAsia" w:ascii="宋体" w:hAnsi="宋体" w:eastAsia="宋体" w:cs="宋体"/>
           <w:color w:val="auto"/>
           <w:sz w:val="32"/>
           <w:szCs w:val="32"/>
@@ -16057,7 +16095,7 @@
       </w:r>
       <w:r>
         <w:rPr>
-          <w:rFonts w:hint="eastAsia" w:ascii="仿宋_GB2312" w:eastAsia="仿宋_GB2312" w:cs="仿宋_GB2312"/>
+          <w:rFonts w:hint="eastAsia" w:ascii="宋体" w:hAnsi="宋体" w:eastAsia="宋体" w:cs="宋体"/>
           <w:color w:val="auto"/>
           <w:sz w:val="32"/>
           <w:szCs w:val="32"/>

--- a/db_server/merge_file/template.docx
+++ b/db_server/merge_file/template.docx
@@ -2406,8 +2406,6 @@
               </w:rPr>
               <w:t>生活污水量</w:t>
             </w:r>
-            <w:bookmarkStart w:id="0" w:name="_GoBack"/>
-            <w:bookmarkEnd w:id="0"/>
           </w:p>
         </w:tc>
       </w:tr>
@@ -10042,12 +10040,6 @@
             <w:insideH w:val="single" w:color="auto" w:sz="6" w:space="0"/>
             <w:insideV w:val="single" w:color="auto" w:sz="6" w:space="0"/>
           </w:tblBorders>
-          <w:tblCellMar>
-            <w:top w:w="0" w:type="dxa"/>
-            <w:left w:w="108" w:type="dxa"/>
-            <w:bottom w:w="0" w:type="dxa"/>
-            <w:right w:w="108" w:type="dxa"/>
-          </w:tblCellMar>
         </w:tblPrEx>
         <w:trPr>
           <w:trHeight w:val="454" w:hRule="atLeast"/>
@@ -14610,28 +14602,37 @@
         <w:ind w:firstLine="560" w:firstLineChars="200"/>
         <w:jc w:val="center"/>
         <w:rPr>
+          <w:rFonts w:hint="eastAsia" w:ascii="宋体"/>
+          <w:color w:val="000000"/>
+          <w:sz w:val="24"/>
+          <w:lang w:eastAsia="zh-CN"/>
+        </w:rPr>
+      </w:pPr>
+      <w:r>
+        <w:rPr>
+          <w:rFonts w:hint="eastAsia" w:ascii="宋体" w:eastAsia="宋体" w:cs="宋体"/>
+          <w:sz w:val="28"/>
+          <w:szCs w:val="28"/>
+        </w:rPr>
+        <w:t>总之，从开工到竣工，在建设单位、监理单位、质监单位和设计单位等的密切配合和帮助下，使本工程能按质按量顺利地完成任务。</w:t>
+      </w:r>
+      <w:r>
+        <w:rPr>
+          <w:rFonts w:hint="eastAsia" w:ascii="宋体" w:eastAsia="宋体" w:cs="宋体"/>
+          <w:sz w:val="28"/>
+          <w:szCs w:val="28"/>
+        </w:rPr>
+        <w:br w:type="page"/>
+      </w:r>
+      <w:r>
+        <w:rPr>
           <w:rFonts w:hint="eastAsia"/>
           <w:b/>
           <w:bCs/>
           <w:sz w:val="32"/>
           <w:szCs w:val="40"/>
         </w:rPr>
-      </w:pPr>
-      <w:r>
-        <w:rPr>
-          <w:rFonts w:hint="eastAsia" w:ascii="宋体" w:eastAsia="宋体" w:cs="宋体"/>
-          <w:sz w:val="28"/>
-          <w:szCs w:val="28"/>
-        </w:rPr>
-        <w:t>总之，从开工到竣工，在建设单位、监理单位、质监单位和设计单位等的密切配合和帮助下，使本工程能按质按量顺利地完成任务。</w:t>
-      </w:r>
-      <w:r>
-        <w:rPr>
-          <w:rFonts w:hint="eastAsia" w:ascii="宋体" w:eastAsia="宋体" w:cs="宋体"/>
-          <w:sz w:val="28"/>
-          <w:szCs w:val="28"/>
-        </w:rPr>
-        <w:br w:type="page"/>
+        <w:fldChar w:fldCharType="begin"/>
       </w:r>
       <w:r>
         <w:rPr>
@@ -14641,7 +14642,7 @@
           <w:sz w:val="32"/>
           <w:szCs w:val="40"/>
         </w:rPr>
-        <w:fldChar w:fldCharType="begin"/>
+        <w:instrText xml:space="preserve"> MERGEFIELD "project" \* MERGEFORMAT </w:instrText>
       </w:r>
       <w:r>
         <w:rPr>
@@ -14651,7 +14652,7 @@
           <w:sz w:val="32"/>
           <w:szCs w:val="40"/>
         </w:rPr>
-        <w:instrText xml:space="preserve"> MERGEFIELD "project" \* MERGEFORMAT </w:instrText>
+        <w:fldChar w:fldCharType="separate"/>
       </w:r>
       <w:r>
         <w:rPr>
@@ -14661,7 +14662,7 @@
           <w:sz w:val="32"/>
           <w:szCs w:val="40"/>
         </w:rPr>
-        <w:fldChar w:fldCharType="separate"/>
+        <w:t>«project»</w:t>
       </w:r>
       <w:r>
         <w:rPr>
@@ -14671,7 +14672,7 @@
           <w:sz w:val="32"/>
           <w:szCs w:val="40"/>
         </w:rPr>
-        <w:t>«project»</w:t>
+        <w:fldChar w:fldCharType="end"/>
       </w:r>
       <w:r>
         <w:rPr>
@@ -14681,29 +14682,10 @@
           <w:sz w:val="32"/>
           <w:szCs w:val="40"/>
         </w:rPr>
-        <w:fldChar w:fldCharType="end"/>
-      </w:r>
-      <w:r>
-        <w:rPr>
-          <w:rFonts w:hint="eastAsia"/>
-          <w:b/>
-          <w:bCs/>
-          <w:sz w:val="32"/>
-          <w:szCs w:val="40"/>
-        </w:rPr>
         <w:t>污水预处理设施</w:t>
       </w:r>
-    </w:p>
-    <w:p>
-      <w:pPr>
-        <w:jc w:val="center"/>
-        <w:rPr>
-          <w:rFonts w:hint="eastAsia" w:ascii="宋体"/>
-          <w:color w:val="000000"/>
-          <w:sz w:val="24"/>
-          <w:lang w:eastAsia="zh-CN"/>
-        </w:rPr>
-      </w:pPr>
+      <w:bookmarkStart w:id="0" w:name="_GoBack"/>
+      <w:bookmarkEnd w:id="0"/>
     </w:p>
     <w:tbl>
       <w:tblPr>
@@ -14739,12 +14721,6 @@
             <w:insideH w:val="none" w:color="auto" w:sz="0" w:space="0"/>
             <w:insideV w:val="none" w:color="auto" w:sz="0" w:space="0"/>
           </w:tblBorders>
-          <w:tblCellMar>
-            <w:top w:w="0" w:type="dxa"/>
-            <w:left w:w="108" w:type="dxa"/>
-            <w:bottom w:w="0" w:type="dxa"/>
-            <w:right w:w="108" w:type="dxa"/>
-          </w:tblCellMar>
         </w:tblPrEx>
         <w:tc>
           <w:tcPr>
